--- a/Готовое(приблизительное)/1.Обоснование темы.docx
+++ b/Готовое(приблизительное)/1.Обоснование темы.docx
@@ -1,10 +1,10 @@
 
 <file path=word/document.xml><?xml version="1.0" encoding="utf-8"?>
-<w:document xmlns:wpc="http://schemas.microsoft.com/office/word/2010/wordprocessingCanvas" xmlns:cx="http://schemas.microsoft.com/office/drawing/2014/chartex" xmlns:cx1="http://schemas.microsoft.com/office/drawing/2015/9/8/chartex" xmlns:mc="http://schemas.openxmlformats.org/markup-compatibility/2006" xmlns:o="urn:schemas-microsoft-com:office:office" xmlns:r="http://schemas.openxmlformats.org/officeDocument/2006/relationships" xmlns:m="http://schemas.openxmlformats.org/officeDocument/2006/math" xmlns:v="urn:schemas-microsoft-com:vml" xmlns:wp14="http://schemas.microsoft.com/office/word/2010/wordprocessingDrawing" xmlns:wp="http://schemas.openxmlformats.org/drawingml/2006/wordprocessingDrawing" xmlns:w10="urn:schemas-microsoft-com:office:word" xmlns:w="http://schemas.openxmlformats.org/wordprocessingml/2006/main" xmlns:w14="http://schemas.microsoft.com/office/word/2010/wordml" xmlns:w15="http://schemas.microsoft.com/office/word/2012/wordml" xmlns:w16se="http://schemas.microsoft.com/office/word/2015/wordml/symex" xmlns:wpg="http://schemas.microsoft.com/office/word/2010/wordprocessingGroup" xmlns:wpi="http://schemas.microsoft.com/office/word/2010/wordprocessingInk" xmlns:wne="http://schemas.microsoft.com/office/word/2006/wordml" xmlns:wps="http://schemas.microsoft.com/office/word/2010/wordprocessingShape" mc:Ignorable="w14 w15 w16se wp14">
+<w:document xmlns:wpc="http://schemas.microsoft.com/office/word/2010/wordprocessingCanvas" xmlns:mc="http://schemas.openxmlformats.org/markup-compatibility/2006" xmlns:o="urn:schemas-microsoft-com:office:office" xmlns:r="http://schemas.openxmlformats.org/officeDocument/2006/relationships" xmlns:m="http://schemas.openxmlformats.org/officeDocument/2006/math" xmlns:v="urn:schemas-microsoft-com:vml" xmlns:wp14="http://schemas.microsoft.com/office/word/2010/wordprocessingDrawing" xmlns:wp="http://schemas.openxmlformats.org/drawingml/2006/wordprocessingDrawing" xmlns:w10="urn:schemas-microsoft-com:office:word" xmlns:w="http://schemas.openxmlformats.org/wordprocessingml/2006/main" xmlns:w14="http://schemas.microsoft.com/office/word/2010/wordml" xmlns:wpg="http://schemas.microsoft.com/office/word/2010/wordprocessingGroup" xmlns:wpi="http://schemas.microsoft.com/office/word/2010/wordprocessingInk" xmlns:wne="http://schemas.microsoft.com/office/word/2006/wordml" xmlns:wps="http://schemas.microsoft.com/office/word/2010/wordprocessingShape" mc:Ignorable="w14 wp14">
   <w:body>
     <w:p>
       <w:pPr>
-        <w:pStyle w:val="ListParagraph"/>
+        <w:pStyle w:val="a3"/>
         <w:numPr>
           <w:ilvl w:val="0"/>
           <w:numId w:val="4"/>
@@ -155,7 +155,7 @@
     </w:p>
     <w:p>
       <w:pPr>
-        <w:pStyle w:val="ListParagraph"/>
+        <w:pStyle w:val="a3"/>
         <w:numPr>
           <w:ilvl w:val="0"/>
           <w:numId w:val="5"/>
@@ -179,7 +179,7 @@
     </w:p>
     <w:p>
       <w:pPr>
-        <w:pStyle w:val="ListParagraph"/>
+        <w:pStyle w:val="a3"/>
         <w:numPr>
           <w:ilvl w:val="0"/>
           <w:numId w:val="5"/>
@@ -203,7 +203,7 @@
     </w:p>
     <w:p>
       <w:pPr>
-        <w:pStyle w:val="ListParagraph"/>
+        <w:pStyle w:val="a3"/>
         <w:numPr>
           <w:ilvl w:val="0"/>
           <w:numId w:val="5"/>
@@ -227,7 +227,7 @@
     </w:p>
     <w:p>
       <w:pPr>
-        <w:pStyle w:val="ListParagraph"/>
+        <w:pStyle w:val="a3"/>
         <w:numPr>
           <w:ilvl w:val="0"/>
           <w:numId w:val="5"/>
@@ -272,7 +272,7 @@
     </w:p>
     <w:p>
       <w:pPr>
-        <w:pStyle w:val="ListParagraph"/>
+        <w:pStyle w:val="a3"/>
         <w:numPr>
           <w:ilvl w:val="0"/>
           <w:numId w:val="6"/>
@@ -296,7 +296,7 @@
     </w:p>
     <w:p>
       <w:pPr>
-        <w:pStyle w:val="ListParagraph"/>
+        <w:pStyle w:val="a3"/>
         <w:numPr>
           <w:ilvl w:val="0"/>
           <w:numId w:val="6"/>
@@ -328,7 +328,7 @@
     </w:p>
     <w:p>
       <w:pPr>
-        <w:pStyle w:val="ListParagraph"/>
+        <w:pStyle w:val="a3"/>
         <w:numPr>
           <w:ilvl w:val="0"/>
           <w:numId w:val="6"/>
@@ -361,7 +361,7 @@
     </w:p>
     <w:p>
       <w:pPr>
-        <w:pStyle w:val="ListParagraph"/>
+        <w:pStyle w:val="a3"/>
         <w:numPr>
           <w:ilvl w:val="0"/>
           <w:numId w:val="6"/>
@@ -393,7 +393,7 @@
     </w:p>
     <w:p>
       <w:pPr>
-        <w:pStyle w:val="ListParagraph"/>
+        <w:pStyle w:val="a3"/>
         <w:numPr>
           <w:ilvl w:val="0"/>
           <w:numId w:val="6"/>
@@ -417,7 +417,7 @@
     </w:p>
     <w:p>
       <w:pPr>
-        <w:pStyle w:val="ListParagraph"/>
+        <w:pStyle w:val="a3"/>
         <w:numPr>
           <w:ilvl w:val="0"/>
           <w:numId w:val="6"/>
@@ -457,7 +457,7 @@
     </w:p>
     <w:p>
       <w:pPr>
-        <w:pStyle w:val="ListParagraph"/>
+        <w:pStyle w:val="a3"/>
         <w:numPr>
           <w:ilvl w:val="0"/>
           <w:numId w:val="6"/>
@@ -489,7 +489,7 @@
     </w:p>
     <w:p>
       <w:pPr>
-        <w:pStyle w:val="ListParagraph"/>
+        <w:pStyle w:val="a3"/>
         <w:numPr>
           <w:ilvl w:val="0"/>
           <w:numId w:val="6"/>
@@ -545,7 +545,7 @@
     </w:p>
     <w:p>
       <w:pPr>
-        <w:pStyle w:val="ListParagraph"/>
+        <w:pStyle w:val="a3"/>
         <w:numPr>
           <w:ilvl w:val="0"/>
           <w:numId w:val="6"/>
@@ -586,7 +586,7 @@
     </w:p>
     <w:p>
       <w:pPr>
-        <w:pStyle w:val="ListParagraph"/>
+        <w:pStyle w:val="a3"/>
         <w:numPr>
           <w:ilvl w:val="0"/>
           <w:numId w:val="6"/>
@@ -610,7 +610,7 @@
     </w:p>
     <w:p>
       <w:pPr>
-        <w:pStyle w:val="ListParagraph"/>
+        <w:pStyle w:val="a3"/>
         <w:numPr>
           <w:ilvl w:val="0"/>
           <w:numId w:val="6"/>
@@ -1093,7 +1093,7 @@
     </w:p>
     <w:p>
       <w:pPr>
-        <w:pStyle w:val="ListParagraph"/>
+        <w:pStyle w:val="a3"/>
         <w:numPr>
           <w:ilvl w:val="0"/>
           <w:numId w:val="6"/>
@@ -1117,7 +1117,7 @@
     </w:p>
     <w:p>
       <w:pPr>
-        <w:pStyle w:val="ListParagraph"/>
+        <w:pStyle w:val="a3"/>
         <w:numPr>
           <w:ilvl w:val="0"/>
           <w:numId w:val="6"/>
@@ -1141,7 +1141,7 @@
     </w:p>
     <w:p>
       <w:pPr>
-        <w:pStyle w:val="ListParagraph"/>
+        <w:pStyle w:val="a3"/>
         <w:numPr>
           <w:ilvl w:val="0"/>
           <w:numId w:val="6"/>
@@ -1468,7 +1468,7 @@
     </w:p>
     <w:p>
       <w:pPr>
-        <w:pStyle w:val="ListParagraph"/>
+        <w:pStyle w:val="a3"/>
         <w:numPr>
           <w:ilvl w:val="0"/>
           <w:numId w:val="6"/>
@@ -1492,7 +1492,7 @@
     </w:p>
     <w:p>
       <w:pPr>
-        <w:pStyle w:val="ListParagraph"/>
+        <w:pStyle w:val="a3"/>
         <w:numPr>
           <w:ilvl w:val="0"/>
           <w:numId w:val="6"/>
@@ -1533,7 +1533,7 @@
     </w:p>
     <w:p>
       <w:pPr>
-        <w:pStyle w:val="ListParagraph"/>
+        <w:pStyle w:val="a3"/>
         <w:numPr>
           <w:ilvl w:val="0"/>
           <w:numId w:val="6"/>
@@ -1565,7 +1565,7 @@
     </w:p>
     <w:p>
       <w:pPr>
-        <w:pStyle w:val="ListParagraph"/>
+        <w:pStyle w:val="a3"/>
         <w:numPr>
           <w:ilvl w:val="0"/>
           <w:numId w:val="6"/>
@@ -1589,7 +1589,7 @@
     </w:p>
     <w:p>
       <w:pPr>
-        <w:pStyle w:val="ListParagraph"/>
+        <w:pStyle w:val="a3"/>
         <w:numPr>
           <w:ilvl w:val="0"/>
           <w:numId w:val="6"/>
@@ -1803,7 +1803,7 @@
     </w:p>
     <w:p>
       <w:pPr>
-        <w:pStyle w:val="ListParagraph"/>
+        <w:pStyle w:val="a3"/>
         <w:numPr>
           <w:ilvl w:val="0"/>
           <w:numId w:val="6"/>
@@ -1827,7 +1827,7 @@
     </w:p>
     <w:p>
       <w:pPr>
-        <w:pStyle w:val="ListParagraph"/>
+        <w:pStyle w:val="a3"/>
         <w:numPr>
           <w:ilvl w:val="0"/>
           <w:numId w:val="6"/>
@@ -1851,7 +1851,7 @@
     </w:p>
     <w:p>
       <w:pPr>
-        <w:pStyle w:val="ListParagraph"/>
+        <w:pStyle w:val="a3"/>
         <w:numPr>
           <w:ilvl w:val="0"/>
           <w:numId w:val="6"/>
@@ -1883,16 +1883,72 @@
           <w:color w:val="000000" w:themeColor="text1"/>
           <w:sz w:val="28"/>
           <w:szCs w:val="28"/>
+        </w:rPr>
+      </w:pPr>
+      <w:r>
+        <w:rPr>
+          <w:color w:val="000000" w:themeColor="text1"/>
+          <w:sz w:val="28"/>
+          <w:szCs w:val="28"/>
+        </w:rPr>
+        <w:t xml:space="preserve">Использование </w:t>
+      </w:r>
+      <w:r>
+        <w:rPr>
+          <w:color w:val="000000" w:themeColor="text1"/>
+          <w:sz w:val="28"/>
+          <w:szCs w:val="28"/>
           <w:lang w:val="en-US"/>
         </w:rPr>
-      </w:pPr>
-      <w:r>
-        <w:rPr>
-          <w:color w:val="000000" w:themeColor="text1"/>
-          <w:sz w:val="28"/>
-          <w:szCs w:val="28"/>
-        </w:rPr>
-        <w:t xml:space="preserve">Использование </w:t>
+        <w:t>CSS</w:t>
+      </w:r>
+      <w:r>
+        <w:rPr>
+          <w:color w:val="000000" w:themeColor="text1"/>
+          <w:sz w:val="28"/>
+          <w:szCs w:val="28"/>
+        </w:rPr>
+        <w:t xml:space="preserve"> </w:t>
+      </w:r>
+      <w:r>
+        <w:rPr>
+          <w:color w:val="000000" w:themeColor="text1"/>
+          <w:sz w:val="28"/>
+          <w:szCs w:val="28"/>
+        </w:rPr>
+        <w:t>обусловлено тем, что стили являются удобным и практичным инструментом при верстке веб-с</w:t>
+      </w:r>
+      <w:r>
+        <w:rPr>
+          <w:color w:val="000000" w:themeColor="text1"/>
+          <w:sz w:val="28"/>
+          <w:szCs w:val="28"/>
+        </w:rPr>
+        <w:t>т</w:t>
+      </w:r>
+      <w:r>
+        <w:rPr>
+          <w:color w:val="000000" w:themeColor="text1"/>
+          <w:sz w:val="28"/>
+          <w:szCs w:val="28"/>
+        </w:rPr>
+        <w:t>раниц и оформления различных элементо</w:t>
+      </w:r>
+      <w:r>
+        <w:rPr>
+          <w:color w:val="000000" w:themeColor="text1"/>
+          <w:sz w:val="28"/>
+          <w:szCs w:val="28"/>
+        </w:rPr>
+        <w:t>в</w:t>
+      </w:r>
+      <w:r>
+        <w:rPr>
+          <w:color w:val="000000" w:themeColor="text1"/>
+          <w:sz w:val="28"/>
+          <w:szCs w:val="28"/>
+        </w:rPr>
+        <w:t xml:space="preserve">. Рассмотрим преимущества </w:t>
       </w:r>
       <w:r>
         <w:rPr>
@@ -1909,46 +1965,38 @@
           <w:sz w:val="28"/>
           <w:szCs w:val="28"/>
         </w:rPr>
-        <w:t xml:space="preserve"> </w:t>
-      </w:r>
-      <w:r>
-        <w:rPr>
-          <w:color w:val="000000" w:themeColor="text1"/>
-          <w:sz w:val="28"/>
-          <w:szCs w:val="28"/>
-        </w:rPr>
-        <w:t xml:space="preserve">обусловлено тем, что стили являются удобным и практичным инструментом при верстке веб-сраниц и оформления различных элементо. Рассмотрим преимущества </w:t>
-      </w:r>
-      <w:r>
-        <w:rPr>
-          <w:color w:val="000000" w:themeColor="text1"/>
-          <w:sz w:val="28"/>
-          <w:szCs w:val="28"/>
-          <w:lang w:val="en-US"/>
-        </w:rPr>
-        <w:t>CSS</w:t>
-      </w:r>
-      <w:r>
-        <w:rPr>
-          <w:color w:val="000000" w:themeColor="text1"/>
-          <w:sz w:val="28"/>
-          <w:szCs w:val="28"/>
-        </w:rPr>
-        <w:t>, которые были использованы в разработываемом приложении</w:t>
-      </w:r>
-      <w:r>
-        <w:rPr>
-          <w:color w:val="000000" w:themeColor="text1"/>
-          <w:sz w:val="28"/>
-          <w:szCs w:val="28"/>
-          <w:lang w:val="en-US"/>
+        <w:t xml:space="preserve">, которые были использованы в </w:t>
+      </w:r>
+      <w:proofErr w:type="spellStart"/>
+      <w:r>
+        <w:rPr>
+          <w:color w:val="000000" w:themeColor="text1"/>
+          <w:sz w:val="28"/>
+          <w:szCs w:val="28"/>
+        </w:rPr>
+        <w:t>разработываемом</w:t>
+      </w:r>
+      <w:proofErr w:type="spellEnd"/>
+      <w:r>
+        <w:rPr>
+          <w:color w:val="000000" w:themeColor="text1"/>
+          <w:sz w:val="28"/>
+          <w:szCs w:val="28"/>
+        </w:rPr>
+        <w:t xml:space="preserve"> приложении</w:t>
+      </w:r>
+      <w:r>
+        <w:rPr>
+          <w:color w:val="000000" w:themeColor="text1"/>
+          <w:sz w:val="28"/>
+          <w:szCs w:val="28"/>
         </w:rPr>
         <w:t>:</w:t>
       </w:r>
     </w:p>
     <w:p>
       <w:pPr>
-        <w:pStyle w:val="ListParagraph"/>
+        <w:pStyle w:val="a3"/>
         <w:numPr>
           <w:ilvl w:val="0"/>
           <w:numId w:val="7"/>
@@ -2027,7 +2075,7 @@
     </w:p>
     <w:p>
       <w:pPr>
-        <w:pStyle w:val="ListParagraph"/>
+        <w:pStyle w:val="a3"/>
         <w:numPr>
           <w:ilvl w:val="0"/>
           <w:numId w:val="7"/>
@@ -2073,7 +2121,7 @@
     </w:p>
     <w:p>
       <w:pPr>
-        <w:pStyle w:val="ListParagraph"/>
+        <w:pStyle w:val="a3"/>
         <w:numPr>
           <w:ilvl w:val="0"/>
           <w:numId w:val="7"/>
@@ -2126,7 +2174,7 @@
     </w:p>
     <w:p>
       <w:pPr>
-        <w:pStyle w:val="ListParagraph"/>
+        <w:pStyle w:val="a3"/>
         <w:numPr>
           <w:ilvl w:val="0"/>
           <w:numId w:val="7"/>
@@ -2305,51 +2353,59 @@
           <w:sz w:val="28"/>
           <w:szCs w:val="28"/>
         </w:rPr>
-        <w:t xml:space="preserve"> будет работать в любых современных браузерах. Все версии </w:t>
-      </w:r>
-      <w:r>
-        <w:rPr>
-          <w:color w:val="000000" w:themeColor="text1"/>
-          <w:sz w:val="28"/>
-          <w:szCs w:val="28"/>
-          <w:lang w:val="en-US"/>
-        </w:rPr>
-        <w:t>JQuery</w:t>
-      </w:r>
-      <w:r>
-        <w:rPr>
-          <w:color w:val="000000" w:themeColor="text1"/>
-          <w:sz w:val="28"/>
-          <w:szCs w:val="28"/>
-        </w:rPr>
-        <w:t xml:space="preserve"> совместимы между собой. А в стандартной библиотеке </w:t>
-      </w:r>
-      <w:r>
-        <w:rPr>
-          <w:color w:val="000000" w:themeColor="text1"/>
-          <w:sz w:val="28"/>
-          <w:szCs w:val="28"/>
-        </w:rPr>
-        <w:t>существует огромное количество компонентов, которые можно использовать в своих про</w:t>
-      </w:r>
-      <w:r>
-        <w:rPr>
-          <w:color w:val="000000" w:themeColor="text1"/>
-          <w:sz w:val="28"/>
-          <w:szCs w:val="28"/>
-        </w:rPr>
-        <w:t>е</w:t>
-      </w:r>
-      <w:r>
-        <w:rPr>
-          <w:color w:val="000000" w:themeColor="text1"/>
-          <w:sz w:val="28"/>
-          <w:szCs w:val="28"/>
-        </w:rPr>
-        <w:t>ктах.</w:t>
+        <w:t>,</w:t>
       </w:r>
       <w:bookmarkStart w:id="0" w:name="_GoBack"/>
       <w:bookmarkEnd w:id="0"/>
+      <w:r>
+        <w:rPr>
+          <w:color w:val="000000" w:themeColor="text1"/>
+          <w:sz w:val="28"/>
+          <w:szCs w:val="28"/>
+        </w:rPr>
+        <w:t xml:space="preserve"> будет работать в любых современных браузерах. Все версии </w:t>
+      </w:r>
+      <w:r>
+        <w:rPr>
+          <w:color w:val="000000" w:themeColor="text1"/>
+          <w:sz w:val="28"/>
+          <w:szCs w:val="28"/>
+          <w:lang w:val="en-US"/>
+        </w:rPr>
+        <w:t>JQuery</w:t>
+      </w:r>
+      <w:r>
+        <w:rPr>
+          <w:color w:val="000000" w:themeColor="text1"/>
+          <w:sz w:val="28"/>
+          <w:szCs w:val="28"/>
+        </w:rPr>
+        <w:t xml:space="preserve"> совместимы между собой. А в стандартной библиотеке </w:t>
+      </w:r>
+      <w:r>
+        <w:rPr>
+          <w:color w:val="000000" w:themeColor="text1"/>
+          <w:sz w:val="28"/>
+          <w:szCs w:val="28"/>
+        </w:rPr>
+        <w:t>существует огромное количество компонентов, которые можно использовать в своих про</w:t>
+      </w:r>
+      <w:r>
+        <w:rPr>
+          <w:color w:val="000000" w:themeColor="text1"/>
+          <w:sz w:val="28"/>
+          <w:szCs w:val="28"/>
+        </w:rPr>
+        <w:t>е</w:t>
+      </w:r>
+      <w:r>
+        <w:rPr>
+          <w:color w:val="000000" w:themeColor="text1"/>
+          <w:sz w:val="28"/>
+          <w:szCs w:val="28"/>
+        </w:rPr>
+        <w:t>ктах.</w:t>
+      </w:r>
     </w:p>
     <w:sectPr>
       <w:pgSz w:w="11906" w:h="16838"/>
@@ -2362,8 +2418,8 @@
 </file>
 
 <file path=word/numbering.xml><?xml version="1.0" encoding="utf-8"?>
-<w:numbering xmlns:wpc="http://schemas.microsoft.com/office/word/2010/wordprocessingCanvas" xmlns:cx="http://schemas.microsoft.com/office/drawing/2014/chartex" xmlns:cx1="http://schemas.microsoft.com/office/drawing/2015/9/8/chartex" xmlns:mc="http://schemas.openxmlformats.org/markup-compatibility/2006" xmlns:o="urn:schemas-microsoft-com:office:office" xmlns:r="http://schemas.openxmlformats.org/officeDocument/2006/relationships" xmlns:m="http://schemas.openxmlformats.org/officeDocument/2006/math" xmlns:v="urn:schemas-microsoft-com:vml" xmlns:wp14="http://schemas.microsoft.com/office/word/2010/wordprocessingDrawing" xmlns:wp="http://schemas.openxmlformats.org/drawingml/2006/wordprocessingDrawing" xmlns:w10="urn:schemas-microsoft-com:office:word" xmlns:w="http://schemas.openxmlformats.org/wordprocessingml/2006/main" xmlns:w14="http://schemas.microsoft.com/office/word/2010/wordml" xmlns:w15="http://schemas.microsoft.com/office/word/2012/wordml" xmlns:w16se="http://schemas.microsoft.com/office/word/2015/wordml/symex" xmlns:wpg="http://schemas.microsoft.com/office/word/2010/wordprocessingGroup" xmlns:wpi="http://schemas.microsoft.com/office/word/2010/wordprocessingInk" xmlns:wne="http://schemas.microsoft.com/office/word/2006/wordml" xmlns:wps="http://schemas.microsoft.com/office/word/2010/wordprocessingShape" mc:Ignorable="w14 w15 w16se wp14">
-  <w:abstractNum w:abstractNumId="0" w15:restartNumberingAfterBreak="0">
+<w:numbering xmlns:wpc="http://schemas.microsoft.com/office/word/2010/wordprocessingCanvas" xmlns:mc="http://schemas.openxmlformats.org/markup-compatibility/2006" xmlns:o="urn:schemas-microsoft-com:office:office" xmlns:r="http://schemas.openxmlformats.org/officeDocument/2006/relationships" xmlns:m="http://schemas.openxmlformats.org/officeDocument/2006/math" xmlns:v="urn:schemas-microsoft-com:vml" xmlns:wp14="http://schemas.microsoft.com/office/word/2010/wordprocessingDrawing" xmlns:wp="http://schemas.openxmlformats.org/drawingml/2006/wordprocessingDrawing" xmlns:w10="urn:schemas-microsoft-com:office:word" xmlns:w="http://schemas.openxmlformats.org/wordprocessingml/2006/main" xmlns:w14="http://schemas.microsoft.com/office/word/2010/wordml" xmlns:wpg="http://schemas.microsoft.com/office/word/2010/wordprocessingGroup" xmlns:wpi="http://schemas.microsoft.com/office/word/2010/wordprocessingInk" xmlns:wne="http://schemas.microsoft.com/office/word/2006/wordml" xmlns:wps="http://schemas.microsoft.com/office/word/2010/wordprocessingShape" mc:Ignorable="w14 wp14">
+  <w:abstractNum w:abstractNumId="0">
     <w:nsid w:val="198F29AD"/>
     <w:multiLevelType w:val="multilevel"/>
     <w:tmpl w:val="0419001F"/>
@@ -2449,7 +2505,7 @@
       </w:pPr>
     </w:lvl>
   </w:abstractNum>
-  <w:abstractNum w:abstractNumId="1" w15:restartNumberingAfterBreak="0">
+  <w:abstractNum w:abstractNumId="1">
     <w:nsid w:val="212A7B78"/>
     <w:multiLevelType w:val="hybridMultilevel"/>
     <w:tmpl w:val="ED904302"/>
@@ -2535,7 +2591,7 @@
       </w:pPr>
     </w:lvl>
   </w:abstractNum>
-  <w:abstractNum w:abstractNumId="2" w15:restartNumberingAfterBreak="0">
+  <w:abstractNum w:abstractNumId="2">
     <w:nsid w:val="29EC7F6C"/>
     <w:multiLevelType w:val="multilevel"/>
     <w:tmpl w:val="4A003982"/>
@@ -2648,7 +2704,7 @@
       </w:rPr>
     </w:lvl>
   </w:abstractNum>
-  <w:abstractNum w:abstractNumId="3" w15:restartNumberingAfterBreak="0">
+  <w:abstractNum w:abstractNumId="3">
     <w:nsid w:val="344D39F4"/>
     <w:multiLevelType w:val="hybridMultilevel"/>
     <w:tmpl w:val="FFE23E90"/>
@@ -2737,7 +2793,7 @@
       </w:pPr>
     </w:lvl>
   </w:abstractNum>
-  <w:abstractNum w:abstractNumId="4" w15:restartNumberingAfterBreak="0">
+  <w:abstractNum w:abstractNumId="4">
     <w:nsid w:val="3C844DDD"/>
     <w:multiLevelType w:val="multilevel"/>
     <w:tmpl w:val="9D9633EA"/>
@@ -2850,7 +2906,7 @@
       </w:rPr>
     </w:lvl>
   </w:abstractNum>
-  <w:abstractNum w:abstractNumId="5" w15:restartNumberingAfterBreak="0">
+  <w:abstractNum w:abstractNumId="5">
     <w:nsid w:val="64460B8E"/>
     <w:multiLevelType w:val="hybridMultilevel"/>
     <w:tmpl w:val="F8C2D910"/>
@@ -2939,7 +2995,7 @@
       </w:pPr>
     </w:lvl>
   </w:abstractNum>
-  <w:abstractNum w:abstractNumId="6" w15:restartNumberingAfterBreak="0">
+  <w:abstractNum w:abstractNumId="6">
     <w:nsid w:val="7CB03FAD"/>
     <w:multiLevelType w:val="hybridMultilevel"/>
     <w:tmpl w:val="B4466578"/>
@@ -3053,7 +3109,7 @@
 </file>
 
 <file path=word/styles.xml><?xml version="1.0" encoding="utf-8"?>
-<w:styles xmlns:mc="http://schemas.openxmlformats.org/markup-compatibility/2006" xmlns:r="http://schemas.openxmlformats.org/officeDocument/2006/relationships" xmlns:w="http://schemas.openxmlformats.org/wordprocessingml/2006/main" xmlns:w14="http://schemas.microsoft.com/office/word/2010/wordml" xmlns:w15="http://schemas.microsoft.com/office/word/2012/wordml" xmlns:w16se="http://schemas.microsoft.com/office/word/2015/wordml/symex" mc:Ignorable="w14 w15 w16se">
+<w:styles xmlns:mc="http://schemas.openxmlformats.org/markup-compatibility/2006" xmlns:r="http://schemas.openxmlformats.org/officeDocument/2006/relationships" xmlns:w="http://schemas.openxmlformats.org/wordprocessingml/2006/main" xmlns:w14="http://schemas.microsoft.com/office/word/2010/wordml" mc:Ignorable="w14">
   <w:docDefaults>
     <w:rPrDefault>
       <w:rPr>
@@ -3063,373 +3119,142 @@
     </w:rPrDefault>
     <w:pPrDefault/>
   </w:docDefaults>
-  <w:latentStyles w:defLockedState="0" w:defUIPriority="0" w:defSemiHidden="0" w:defUnhideWhenUsed="0" w:defQFormat="0" w:count="371">
-    <w:lsdException w:name="Normal" w:qFormat="1"/>
-    <w:lsdException w:name="heading 1" w:qFormat="1"/>
-    <w:lsdException w:name="heading 2" w:semiHidden="1" w:unhideWhenUsed="1" w:qFormat="1"/>
-    <w:lsdException w:name="heading 3" w:semiHidden="1" w:unhideWhenUsed="1" w:qFormat="1"/>
-    <w:lsdException w:name="heading 4" w:semiHidden="1" w:unhideWhenUsed="1" w:qFormat="1"/>
-    <w:lsdException w:name="heading 5" w:semiHidden="1" w:unhideWhenUsed="1" w:qFormat="1"/>
-    <w:lsdException w:name="heading 6" w:semiHidden="1" w:unhideWhenUsed="1" w:qFormat="1"/>
-    <w:lsdException w:name="heading 7" w:semiHidden="1" w:unhideWhenUsed="1" w:qFormat="1"/>
-    <w:lsdException w:name="heading 8" w:semiHidden="1" w:unhideWhenUsed="1" w:qFormat="1"/>
-    <w:lsdException w:name="heading 9" w:semiHidden="1" w:unhideWhenUsed="1" w:qFormat="1"/>
-    <w:lsdException w:name="index 1" w:semiHidden="1" w:unhideWhenUsed="1"/>
-    <w:lsdException w:name="index 2" w:semiHidden="1" w:unhideWhenUsed="1"/>
-    <w:lsdException w:name="index 3" w:semiHidden="1" w:unhideWhenUsed="1"/>
-    <w:lsdException w:name="index 4" w:semiHidden="1" w:unhideWhenUsed="1"/>
-    <w:lsdException w:name="index 5" w:semiHidden="1" w:unhideWhenUsed="1"/>
-    <w:lsdException w:name="index 6" w:semiHidden="1" w:unhideWhenUsed="1"/>
-    <w:lsdException w:name="index 7" w:semiHidden="1" w:unhideWhenUsed="1"/>
-    <w:lsdException w:name="index 8" w:semiHidden="1" w:unhideWhenUsed="1"/>
-    <w:lsdException w:name="index 9" w:semiHidden="1" w:unhideWhenUsed="1"/>
-    <w:lsdException w:name="toc 1" w:semiHidden="1" w:unhideWhenUsed="1"/>
-    <w:lsdException w:name="toc 2" w:semiHidden="1" w:unhideWhenUsed="1"/>
-    <w:lsdException w:name="toc 3" w:semiHidden="1" w:unhideWhenUsed="1"/>
-    <w:lsdException w:name="toc 4" w:semiHidden="1" w:unhideWhenUsed="1"/>
-    <w:lsdException w:name="toc 5" w:semiHidden="1" w:unhideWhenUsed="1"/>
-    <w:lsdException w:name="toc 6" w:semiHidden="1" w:unhideWhenUsed="1"/>
-    <w:lsdException w:name="toc 7" w:semiHidden="1" w:unhideWhenUsed="1"/>
-    <w:lsdException w:name="toc 8" w:semiHidden="1" w:unhideWhenUsed="1"/>
-    <w:lsdException w:name="toc 9" w:semiHidden="1" w:unhideWhenUsed="1"/>
-    <w:lsdException w:name="Normal Indent" w:semiHidden="1" w:unhideWhenUsed="1"/>
-    <w:lsdException w:name="footnote text" w:semiHidden="1" w:unhideWhenUsed="1"/>
-    <w:lsdException w:name="annotation text" w:semiHidden="1" w:unhideWhenUsed="1"/>
-    <w:lsdException w:name="header" w:semiHidden="1" w:unhideWhenUsed="1"/>
-    <w:lsdException w:name="footer" w:semiHidden="1" w:unhideWhenUsed="1"/>
-    <w:lsdException w:name="index heading" w:semiHidden="1" w:unhideWhenUsed="1"/>
-    <w:lsdException w:name="caption" w:semiHidden="1" w:unhideWhenUsed="1" w:qFormat="1"/>
-    <w:lsdException w:name="table of figures" w:semiHidden="1" w:unhideWhenUsed="1"/>
-    <w:lsdException w:name="envelope address" w:semiHidden="1" w:unhideWhenUsed="1"/>
-    <w:lsdException w:name="envelope return" w:semiHidden="1" w:unhideWhenUsed="1"/>
-    <w:lsdException w:name="footnote reference" w:semiHidden="1" w:unhideWhenUsed="1"/>
-    <w:lsdException w:name="annotation reference" w:semiHidden="1" w:unhideWhenUsed="1"/>
-    <w:lsdException w:name="line number" w:semiHidden="1" w:unhideWhenUsed="1"/>
-    <w:lsdException w:name="page number" w:semiHidden="1" w:unhideWhenUsed="1"/>
-    <w:lsdException w:name="endnote reference" w:semiHidden="1" w:unhideWhenUsed="1"/>
-    <w:lsdException w:name="endnote text" w:semiHidden="1" w:unhideWhenUsed="1"/>
-    <w:lsdException w:name="table of authorities" w:semiHidden="1" w:unhideWhenUsed="1"/>
-    <w:lsdException w:name="macro" w:semiHidden="1" w:unhideWhenUsed="1"/>
-    <w:lsdException w:name="toa heading" w:semiHidden="1" w:unhideWhenUsed="1"/>
-    <w:lsdException w:name="List" w:semiHidden="1" w:unhideWhenUsed="1"/>
-    <w:lsdException w:name="List Bullet" w:semiHidden="1" w:unhideWhenUsed="1"/>
-    <w:lsdException w:name="List 2" w:semiHidden="1" w:unhideWhenUsed="1"/>
-    <w:lsdException w:name="List 3" w:semiHidden="1" w:unhideWhenUsed="1"/>
-    <w:lsdException w:name="List Bullet 2" w:semiHidden="1" w:unhideWhenUsed="1"/>
-    <w:lsdException w:name="List Bullet 3" w:semiHidden="1" w:unhideWhenUsed="1"/>
-    <w:lsdException w:name="List Bullet 4" w:semiHidden="1" w:unhideWhenUsed="1"/>
-    <w:lsdException w:name="List Bullet 5" w:semiHidden="1" w:unhideWhenUsed="1"/>
-    <w:lsdException w:name="List Number 2" w:semiHidden="1" w:unhideWhenUsed="1"/>
-    <w:lsdException w:name="List Number 3" w:semiHidden="1" w:unhideWhenUsed="1"/>
-    <w:lsdException w:name="List Number 4" w:semiHidden="1" w:unhideWhenUsed="1"/>
-    <w:lsdException w:name="List Number 5" w:semiHidden="1" w:unhideWhenUsed="1"/>
-    <w:lsdException w:name="Title" w:qFormat="1"/>
-    <w:lsdException w:name="Closing" w:semiHidden="1" w:unhideWhenUsed="1"/>
-    <w:lsdException w:name="Signature" w:semiHidden="1" w:unhideWhenUsed="1"/>
-    <w:lsdException w:name="Default Paragraph Font" w:semiHidden="1" w:unhideWhenUsed="1"/>
-    <w:lsdException w:name="Body Text" w:semiHidden="1" w:unhideWhenUsed="1"/>
-    <w:lsdException w:name="Body Text Indent" w:semiHidden="1" w:unhideWhenUsed="1"/>
-    <w:lsdException w:name="List Continue" w:semiHidden="1" w:unhideWhenUsed="1"/>
-    <w:lsdException w:name="List Continue 2" w:semiHidden="1" w:unhideWhenUsed="1"/>
-    <w:lsdException w:name="List Continue 3" w:semiHidden="1" w:unhideWhenUsed="1"/>
-    <w:lsdException w:name="List Continue 4" w:semiHidden="1" w:unhideWhenUsed="1"/>
-    <w:lsdException w:name="List Continue 5" w:semiHidden="1" w:unhideWhenUsed="1"/>
-    <w:lsdException w:name="Message Header" w:semiHidden="1" w:unhideWhenUsed="1"/>
-    <w:lsdException w:name="Subtitle" w:qFormat="1"/>
-    <w:lsdException w:name="Body Text First Indent 2" w:semiHidden="1" w:unhideWhenUsed="1"/>
-    <w:lsdException w:name="Note Heading" w:semiHidden="1" w:unhideWhenUsed="1"/>
-    <w:lsdException w:name="Body Text 2" w:semiHidden="1" w:unhideWhenUsed="1"/>
-    <w:lsdException w:name="Body Text 3" w:semiHidden="1" w:unhideWhenUsed="1"/>
-    <w:lsdException w:name="Body Text Indent 2" w:semiHidden="1" w:unhideWhenUsed="1"/>
-    <w:lsdException w:name="Body Text Indent 3" w:semiHidden="1" w:unhideWhenUsed="1"/>
-    <w:lsdException w:name="Block Text" w:semiHidden="1" w:unhideWhenUsed="1"/>
-    <w:lsdException w:name="Hyperlink" w:semiHidden="1" w:unhideWhenUsed="1"/>
-    <w:lsdException w:name="FollowedHyperlink" w:semiHidden="1" w:unhideWhenUsed="1"/>
-    <w:lsdException w:name="Strong" w:qFormat="1"/>
-    <w:lsdException w:name="Emphasis" w:qFormat="1"/>
-    <w:lsdException w:name="Document Map" w:semiHidden="1" w:unhideWhenUsed="1"/>
-    <w:lsdException w:name="Plain Text" w:semiHidden="1" w:unhideWhenUsed="1"/>
-    <w:lsdException w:name="E-mail Signature" w:semiHidden="1" w:unhideWhenUsed="1"/>
-    <w:lsdException w:name="HTML Top of Form" w:semiHidden="1" w:unhideWhenUsed="1"/>
-    <w:lsdException w:name="HTML Bottom of Form" w:semiHidden="1" w:unhideWhenUsed="1"/>
-    <w:lsdException w:name="Normal (Web)" w:semiHidden="1" w:unhideWhenUsed="1"/>
-    <w:lsdException w:name="HTML Acronym" w:semiHidden="1" w:unhideWhenUsed="1"/>
-    <w:lsdException w:name="HTML Address" w:semiHidden="1" w:unhideWhenUsed="1"/>
-    <w:lsdException w:name="HTML Cite" w:semiHidden="1" w:unhideWhenUsed="1"/>
-    <w:lsdException w:name="HTML Code" w:semiHidden="1" w:unhideWhenUsed="1"/>
-    <w:lsdException w:name="HTML Definition" w:semiHidden="1" w:unhideWhenUsed="1"/>
-    <w:lsdException w:name="HTML Keyboard" w:semiHidden="1" w:unhideWhenUsed="1"/>
-    <w:lsdException w:name="HTML Preformatted" w:semiHidden="1" w:unhideWhenUsed="1"/>
-    <w:lsdException w:name="HTML Sample" w:semiHidden="1" w:unhideWhenUsed="1"/>
-    <w:lsdException w:name="HTML Typewriter" w:semiHidden="1" w:unhideWhenUsed="1"/>
-    <w:lsdException w:name="HTML Variable" w:semiHidden="1" w:unhideWhenUsed="1"/>
-    <w:lsdException w:name="Normal Table" w:semiHidden="1" w:unhideWhenUsed="1"/>
-    <w:lsdException w:name="annotation subject" w:semiHidden="1" w:unhideWhenUsed="1"/>
-    <w:lsdException w:name="No List" w:semiHidden="1" w:unhideWhenUsed="1"/>
-    <w:lsdException w:name="Outline List 1" w:semiHidden="1" w:unhideWhenUsed="1"/>
-    <w:lsdException w:name="Outline List 2" w:semiHidden="1" w:unhideWhenUsed="1"/>
-    <w:lsdException w:name="Outline List 3" w:semiHidden="1" w:unhideWhenUsed="1"/>
-    <w:lsdException w:name="Table Simple 1" w:semiHidden="1" w:unhideWhenUsed="1"/>
-    <w:lsdException w:name="Table Simple 2" w:semiHidden="1" w:unhideWhenUsed="1"/>
-    <w:lsdException w:name="Table Simple 3" w:semiHidden="1" w:unhideWhenUsed="1"/>
-    <w:lsdException w:name="Table Classic 1" w:semiHidden="1" w:unhideWhenUsed="1"/>
-    <w:lsdException w:name="Table Classic 2" w:semiHidden="1" w:unhideWhenUsed="1"/>
-    <w:lsdException w:name="Table Classic 3" w:semiHidden="1" w:unhideWhenUsed="1"/>
-    <w:lsdException w:name="Table Classic 4" w:semiHidden="1" w:unhideWhenUsed="1"/>
-    <w:lsdException w:name="Table Colorful 1" w:semiHidden="1" w:unhideWhenUsed="1"/>
-    <w:lsdException w:name="Table Colorful 2" w:semiHidden="1" w:unhideWhenUsed="1"/>
-    <w:lsdException w:name="Table Colorful 3" w:semiHidden="1" w:unhideWhenUsed="1"/>
-    <w:lsdException w:name="Table Columns 1" w:semiHidden="1" w:unhideWhenUsed="1"/>
-    <w:lsdException w:name="Table Columns 2" w:semiHidden="1" w:unhideWhenUsed="1"/>
-    <w:lsdException w:name="Table Columns 3" w:semiHidden="1" w:unhideWhenUsed="1"/>
-    <w:lsdException w:name="Table Columns 4" w:semiHidden="1" w:unhideWhenUsed="1"/>
-    <w:lsdException w:name="Table Columns 5" w:semiHidden="1" w:unhideWhenUsed="1"/>
-    <w:lsdException w:name="Table Grid 1" w:semiHidden="1" w:unhideWhenUsed="1"/>
-    <w:lsdException w:name="Table Grid 2" w:semiHidden="1" w:unhideWhenUsed="1"/>
-    <w:lsdException w:name="Table Grid 3" w:semiHidden="1" w:unhideWhenUsed="1"/>
-    <w:lsdException w:name="Table Grid 4" w:semiHidden="1" w:unhideWhenUsed="1"/>
-    <w:lsdException w:name="Table Grid 5" w:semiHidden="1" w:unhideWhenUsed="1"/>
-    <w:lsdException w:name="Table Grid 6" w:semiHidden="1" w:unhideWhenUsed="1"/>
-    <w:lsdException w:name="Table Grid 7" w:semiHidden="1" w:unhideWhenUsed="1"/>
-    <w:lsdException w:name="Table Grid 8" w:semiHidden="1" w:unhideWhenUsed="1"/>
-    <w:lsdException w:name="Table List 1" w:semiHidden="1" w:unhideWhenUsed="1"/>
-    <w:lsdException w:name="Table List 2" w:semiHidden="1" w:unhideWhenUsed="1"/>
-    <w:lsdException w:name="Table List 3" w:semiHidden="1" w:unhideWhenUsed="1"/>
-    <w:lsdException w:name="Table List 4" w:semiHidden="1" w:unhideWhenUsed="1"/>
-    <w:lsdException w:name="Table List 5" w:semiHidden="1" w:unhideWhenUsed="1"/>
-    <w:lsdException w:name="Table List 6" w:semiHidden="1" w:unhideWhenUsed="1"/>
-    <w:lsdException w:name="Table List 7" w:semiHidden="1" w:unhideWhenUsed="1"/>
-    <w:lsdException w:name="Table List 8" w:semiHidden="1" w:unhideWhenUsed="1"/>
-    <w:lsdException w:name="Table 3D effects 1" w:semiHidden="1" w:unhideWhenUsed="1"/>
-    <w:lsdException w:name="Table 3D effects 2" w:semiHidden="1" w:unhideWhenUsed="1"/>
-    <w:lsdException w:name="Table 3D effects 3" w:semiHidden="1" w:unhideWhenUsed="1"/>
-    <w:lsdException w:name="Table Contemporary" w:semiHidden="1" w:unhideWhenUsed="1"/>
-    <w:lsdException w:name="Table Elegant" w:semiHidden="1" w:unhideWhenUsed="1"/>
-    <w:lsdException w:name="Table Professional" w:semiHidden="1" w:unhideWhenUsed="1"/>
-    <w:lsdException w:name="Table Subtle 1" w:semiHidden="1" w:unhideWhenUsed="1"/>
-    <w:lsdException w:name="Table Subtle 2" w:semiHidden="1" w:unhideWhenUsed="1"/>
-    <w:lsdException w:name="Table Web 1" w:semiHidden="1" w:unhideWhenUsed="1"/>
-    <w:lsdException w:name="Table Web 2" w:semiHidden="1" w:unhideWhenUsed="1"/>
-    <w:lsdException w:name="Table Web 3" w:semiHidden="1" w:unhideWhenUsed="1"/>
-    <w:lsdException w:name="Balloon Text" w:semiHidden="1" w:unhideWhenUsed="1"/>
-    <w:lsdException w:name="Table Theme" w:semiHidden="1" w:unhideWhenUsed="1"/>
-    <w:lsdException w:name="Placeholder Text" w:semiHidden="1" w:uiPriority="99"/>
-    <w:lsdException w:name="No Spacing" w:uiPriority="1" w:qFormat="1"/>
-    <w:lsdException w:name="Light Shading" w:uiPriority="60"/>
-    <w:lsdException w:name="Light List" w:uiPriority="61"/>
-    <w:lsdException w:name="Light Grid" w:uiPriority="62"/>
-    <w:lsdException w:name="Medium Shading 1" w:uiPriority="63"/>
-    <w:lsdException w:name="Medium Shading 2" w:uiPriority="64"/>
-    <w:lsdException w:name="Medium List 1" w:uiPriority="65"/>
-    <w:lsdException w:name="Medium List 2" w:uiPriority="66"/>
-    <w:lsdException w:name="Medium Grid 1" w:uiPriority="67"/>
-    <w:lsdException w:name="Medium Grid 2" w:uiPriority="68"/>
-    <w:lsdException w:name="Medium Grid 3" w:uiPriority="69"/>
-    <w:lsdException w:name="Dark List" w:uiPriority="70"/>
-    <w:lsdException w:name="Colorful Shading" w:uiPriority="71"/>
-    <w:lsdException w:name="Colorful List" w:uiPriority="72"/>
-    <w:lsdException w:name="Colorful Grid" w:uiPriority="73"/>
-    <w:lsdException w:name="Light Shading Accent 1" w:uiPriority="60"/>
-    <w:lsdException w:name="Light List Accent 1" w:uiPriority="61"/>
-    <w:lsdException w:name="Light Grid Accent 1" w:uiPriority="62"/>
-    <w:lsdException w:name="Medium Shading 1 Accent 1" w:uiPriority="63"/>
-    <w:lsdException w:name="Medium Shading 2 Accent 1" w:uiPriority="64"/>
-    <w:lsdException w:name="Medium List 1 Accent 1" w:uiPriority="65"/>
-    <w:lsdException w:name="Revision" w:semiHidden="1" w:uiPriority="99"/>
-    <w:lsdException w:name="List Paragraph" w:uiPriority="34" w:qFormat="1"/>
-    <w:lsdException w:name="Quote" w:uiPriority="29" w:qFormat="1"/>
-    <w:lsdException w:name="Intense Quote" w:uiPriority="30" w:qFormat="1"/>
-    <w:lsdException w:name="Medium List 2 Accent 1" w:uiPriority="66"/>
-    <w:lsdException w:name="Medium Grid 1 Accent 1" w:uiPriority="67"/>
-    <w:lsdException w:name="Medium Grid 2 Accent 1" w:uiPriority="68"/>
-    <w:lsdException w:name="Medium Grid 3 Accent 1" w:uiPriority="69"/>
-    <w:lsdException w:name="Dark List Accent 1" w:uiPriority="70"/>
-    <w:lsdException w:name="Colorful Shading Accent 1" w:uiPriority="71"/>
-    <w:lsdException w:name="Colorful List Accent 1" w:uiPriority="72"/>
-    <w:lsdException w:name="Colorful Grid Accent 1" w:uiPriority="73"/>
-    <w:lsdException w:name="Light Shading Accent 2" w:uiPriority="60"/>
-    <w:lsdException w:name="Light List Accent 2" w:uiPriority="61"/>
-    <w:lsdException w:name="Light Grid Accent 2" w:uiPriority="62"/>
-    <w:lsdException w:name="Medium Shading 1 Accent 2" w:uiPriority="63"/>
-    <w:lsdException w:name="Medium Shading 2 Accent 2" w:uiPriority="64"/>
-    <w:lsdException w:name="Medium List 1 Accent 2" w:uiPriority="65"/>
-    <w:lsdException w:name="Medium List 2 Accent 2" w:uiPriority="66"/>
-    <w:lsdException w:name="Medium Grid 1 Accent 2" w:uiPriority="67"/>
-    <w:lsdException w:name="Medium Grid 2 Accent 2" w:uiPriority="68"/>
-    <w:lsdException w:name="Medium Grid 3 Accent 2" w:uiPriority="69"/>
-    <w:lsdException w:name="Dark List Accent 2" w:uiPriority="70"/>
-    <w:lsdException w:name="Colorful Shading Accent 2" w:uiPriority="71"/>
-    <w:lsdException w:name="Colorful List Accent 2" w:uiPriority="72"/>
-    <w:lsdException w:name="Colorful Grid Accent 2" w:uiPriority="73"/>
-    <w:lsdException w:name="Light Shading Accent 3" w:uiPriority="60"/>
-    <w:lsdException w:name="Light List Accent 3" w:uiPriority="61"/>
-    <w:lsdException w:name="Light Grid Accent 3" w:uiPriority="62"/>
-    <w:lsdException w:name="Medium Shading 1 Accent 3" w:uiPriority="63"/>
-    <w:lsdException w:name="Medium Shading 2 Accent 3" w:uiPriority="64"/>
-    <w:lsdException w:name="Medium List 1 Accent 3" w:uiPriority="65"/>
-    <w:lsdException w:name="Medium List 2 Accent 3" w:uiPriority="66"/>
-    <w:lsdException w:name="Medium Grid 1 Accent 3" w:uiPriority="67"/>
-    <w:lsdException w:name="Medium Grid 2 Accent 3" w:uiPriority="68"/>
-    <w:lsdException w:name="Medium Grid 3 Accent 3" w:uiPriority="69"/>
-    <w:lsdException w:name="Dark List Accent 3" w:uiPriority="70"/>
-    <w:lsdException w:name="Colorful Shading Accent 3" w:uiPriority="71"/>
-    <w:lsdException w:name="Colorful List Accent 3" w:uiPriority="72"/>
-    <w:lsdException w:name="Colorful Grid Accent 3" w:uiPriority="73"/>
-    <w:lsdException w:name="Light Shading Accent 4" w:uiPriority="60"/>
-    <w:lsdException w:name="Light List Accent 4" w:uiPriority="61"/>
-    <w:lsdException w:name="Light Grid Accent 4" w:uiPriority="62"/>
-    <w:lsdException w:name="Medium Shading 1 Accent 4" w:uiPriority="63"/>
-    <w:lsdException w:name="Medium Shading 2 Accent 4" w:uiPriority="64"/>
-    <w:lsdException w:name="Medium List 1 Accent 4" w:uiPriority="65"/>
-    <w:lsdException w:name="Medium List 2 Accent 4" w:uiPriority="66"/>
-    <w:lsdException w:name="Medium Grid 1 Accent 4" w:uiPriority="67"/>
-    <w:lsdException w:name="Medium Grid 2 Accent 4" w:uiPriority="68"/>
-    <w:lsdException w:name="Medium Grid 3 Accent 4" w:uiPriority="69"/>
-    <w:lsdException w:name="Dark List Accent 4" w:uiPriority="70"/>
-    <w:lsdException w:name="Colorful Shading Accent 4" w:uiPriority="71"/>
-    <w:lsdException w:name="Colorful List Accent 4" w:uiPriority="72"/>
-    <w:lsdException w:name="Colorful Grid Accent 4" w:uiPriority="73"/>
-    <w:lsdException w:name="Light Shading Accent 5" w:uiPriority="60"/>
-    <w:lsdException w:name="Light List Accent 5" w:uiPriority="61"/>
-    <w:lsdException w:name="Light Grid Accent 5" w:uiPriority="62"/>
-    <w:lsdException w:name="Medium Shading 1 Accent 5" w:uiPriority="63"/>
-    <w:lsdException w:name="Medium Shading 2 Accent 5" w:uiPriority="64"/>
-    <w:lsdException w:name="Medium List 1 Accent 5" w:uiPriority="65"/>
-    <w:lsdException w:name="Medium List 2 Accent 5" w:uiPriority="66"/>
-    <w:lsdException w:name="Medium Grid 1 Accent 5" w:uiPriority="67"/>
-    <w:lsdException w:name="Medium Grid 2 Accent 5" w:uiPriority="68"/>
-    <w:lsdException w:name="Medium Grid 3 Accent 5" w:uiPriority="69"/>
-    <w:lsdException w:name="Dark List Accent 5" w:uiPriority="70"/>
-    <w:lsdException w:name="Colorful Shading Accent 5" w:uiPriority="71"/>
-    <w:lsdException w:name="Colorful List Accent 5" w:uiPriority="72"/>
-    <w:lsdException w:name="Colorful Grid Accent 5" w:uiPriority="73"/>
-    <w:lsdException w:name="Light Shading Accent 6" w:uiPriority="60"/>
-    <w:lsdException w:name="Light List Accent 6" w:uiPriority="61"/>
-    <w:lsdException w:name="Light Grid Accent 6" w:uiPriority="62"/>
-    <w:lsdException w:name="Medium Shading 1 Accent 6" w:uiPriority="63"/>
-    <w:lsdException w:name="Medium Shading 2 Accent 6" w:uiPriority="64"/>
-    <w:lsdException w:name="Medium List 1 Accent 6" w:uiPriority="65"/>
-    <w:lsdException w:name="Medium List 2 Accent 6" w:uiPriority="66"/>
-    <w:lsdException w:name="Medium Grid 1 Accent 6" w:uiPriority="67"/>
-    <w:lsdException w:name="Medium Grid 2 Accent 6" w:uiPriority="68"/>
-    <w:lsdException w:name="Medium Grid 3 Accent 6" w:uiPriority="69"/>
-    <w:lsdException w:name="Dark List Accent 6" w:uiPriority="70"/>
-    <w:lsdException w:name="Colorful Shading Accent 6" w:uiPriority="71"/>
-    <w:lsdException w:name="Colorful List Accent 6" w:uiPriority="72"/>
-    <w:lsdException w:name="Colorful Grid Accent 6" w:uiPriority="73"/>
-    <w:lsdException w:name="Subtle Emphasis" w:uiPriority="19" w:qFormat="1"/>
-    <w:lsdException w:name="Intense Emphasis" w:uiPriority="21" w:qFormat="1"/>
-    <w:lsdException w:name="Subtle Reference" w:uiPriority="31" w:qFormat="1"/>
-    <w:lsdException w:name="Intense Reference" w:uiPriority="32" w:qFormat="1"/>
-    <w:lsdException w:name="Book Title" w:uiPriority="33" w:qFormat="1"/>
-    <w:lsdException w:name="Bibliography" w:semiHidden="1" w:uiPriority="37" w:unhideWhenUsed="1"/>
-    <w:lsdException w:name="TOC Heading" w:semiHidden="1" w:uiPriority="39" w:unhideWhenUsed="1" w:qFormat="1"/>
-    <w:lsdException w:name="Plain Table 1" w:uiPriority="41"/>
-    <w:lsdException w:name="Plain Table 2" w:uiPriority="42"/>
-    <w:lsdException w:name="Plain Table 3" w:uiPriority="43"/>
-    <w:lsdException w:name="Plain Table 4" w:uiPriority="44"/>
-    <w:lsdException w:name="Plain Table 5" w:uiPriority="45"/>
-    <w:lsdException w:name="Grid Table Light" w:uiPriority="40"/>
-    <w:lsdException w:name="Grid Table 1 Light" w:uiPriority="46"/>
-    <w:lsdException w:name="Grid Table 2" w:uiPriority="47"/>
-    <w:lsdException w:name="Grid Table 3" w:uiPriority="48"/>
-    <w:lsdException w:name="Grid Table 4" w:uiPriority="49"/>
-    <w:lsdException w:name="Grid Table 5 Dark" w:uiPriority="50"/>
-    <w:lsdException w:name="Grid Table 6 Colorful" w:uiPriority="51"/>
-    <w:lsdException w:name="Grid Table 7 Colorful" w:uiPriority="52"/>
-    <w:lsdException w:name="Grid Table 1 Light Accent 1" w:uiPriority="46"/>
-    <w:lsdException w:name="Grid Table 2 Accent 1" w:uiPriority="47"/>
-    <w:lsdException w:name="Grid Table 3 Accent 1" w:uiPriority="48"/>
-    <w:lsdException w:name="Grid Table 4 Accent 1" w:uiPriority="49"/>
-    <w:lsdException w:name="Grid Table 5 Dark Accent 1" w:uiPriority="50"/>
-    <w:lsdException w:name="Grid Table 6 Colorful Accent 1" w:uiPriority="51"/>
-    <w:lsdException w:name="Grid Table 7 Colorful Accent 1" w:uiPriority="52"/>
-    <w:lsdException w:name="Grid Table 1 Light Accent 2" w:uiPriority="46"/>
-    <w:lsdException w:name="Grid Table 2 Accent 2" w:uiPriority="47"/>
-    <w:lsdException w:name="Grid Table 3 Accent 2" w:uiPriority="48"/>
-    <w:lsdException w:name="Grid Table 4 Accent 2" w:uiPriority="49"/>
-    <w:lsdException w:name="Grid Table 5 Dark Accent 2" w:uiPriority="50"/>
-    <w:lsdException w:name="Grid Table 6 Colorful Accent 2" w:uiPriority="51"/>
-    <w:lsdException w:name="Grid Table 7 Colorful Accent 2" w:uiPriority="52"/>
-    <w:lsdException w:name="Grid Table 1 Light Accent 3" w:uiPriority="46"/>
-    <w:lsdException w:name="Grid Table 2 Accent 3" w:uiPriority="47"/>
-    <w:lsdException w:name="Grid Table 3 Accent 3" w:uiPriority="48"/>
-    <w:lsdException w:name="Grid Table 4 Accent 3" w:uiPriority="49"/>
-    <w:lsdException w:name="Grid Table 5 Dark Accent 3" w:uiPriority="50"/>
-    <w:lsdException w:name="Grid Table 6 Colorful Accent 3" w:uiPriority="51"/>
-    <w:lsdException w:name="Grid Table 7 Colorful Accent 3" w:uiPriority="52"/>
-    <w:lsdException w:name="Grid Table 1 Light Accent 4" w:uiPriority="46"/>
-    <w:lsdException w:name="Grid Table 2 Accent 4" w:uiPriority="47"/>
-    <w:lsdException w:name="Grid Table 3 Accent 4" w:uiPriority="48"/>
-    <w:lsdException w:name="Grid Table 4 Accent 4" w:uiPriority="49"/>
-    <w:lsdException w:name="Grid Table 5 Dark Accent 4" w:uiPriority="50"/>
-    <w:lsdException w:name="Grid Table 6 Colorful Accent 4" w:uiPriority="51"/>
-    <w:lsdException w:name="Grid Table 7 Colorful Accent 4" w:uiPriority="52"/>
-    <w:lsdException w:name="Grid Table 1 Light Accent 5" w:uiPriority="46"/>
-    <w:lsdException w:name="Grid Table 2 Accent 5" w:uiPriority="47"/>
-    <w:lsdException w:name="Grid Table 3 Accent 5" w:uiPriority="48"/>
-    <w:lsdException w:name="Grid Table 4 Accent 5" w:uiPriority="49"/>
-    <w:lsdException w:name="Grid Table 5 Dark Accent 5" w:uiPriority="50"/>
-    <w:lsdException w:name="Grid Table 6 Colorful Accent 5" w:uiPriority="51"/>
-    <w:lsdException w:name="Grid Table 7 Colorful Accent 5" w:uiPriority="52"/>
-    <w:lsdException w:name="Grid Table 1 Light Accent 6" w:uiPriority="46"/>
-    <w:lsdException w:name="Grid Table 2 Accent 6" w:uiPriority="47"/>
-    <w:lsdException w:name="Grid Table 3 Accent 6" w:uiPriority="48"/>
-    <w:lsdException w:name="Grid Table 4 Accent 6" w:uiPriority="49"/>
-    <w:lsdException w:name="Grid Table 5 Dark Accent 6" w:uiPriority="50"/>
-    <w:lsdException w:name="Grid Table 6 Colorful Accent 6" w:uiPriority="51"/>
-    <w:lsdException w:name="Grid Table 7 Colorful Accent 6" w:uiPriority="52"/>
-    <w:lsdException w:name="List Table 1 Light" w:uiPriority="46"/>
-    <w:lsdException w:name="List Table 2" w:uiPriority="47"/>
-    <w:lsdException w:name="List Table 3" w:uiPriority="48"/>
-    <w:lsdException w:name="List Table 4" w:uiPriority="49"/>
-    <w:lsdException w:name="List Table 5 Dark" w:uiPriority="50"/>
-    <w:lsdException w:name="List Table 6 Colorful" w:uiPriority="51"/>
-    <w:lsdException w:name="List Table 7 Colorful" w:uiPriority="52"/>
-    <w:lsdException w:name="List Table 1 Light Accent 1" w:uiPriority="46"/>
-    <w:lsdException w:name="List Table 2 Accent 1" w:uiPriority="47"/>
-    <w:lsdException w:name="List Table 3 Accent 1" w:uiPriority="48"/>
-    <w:lsdException w:name="List Table 4 Accent 1" w:uiPriority="49"/>
-    <w:lsdException w:name="List Table 5 Dark Accent 1" w:uiPriority="50"/>
-    <w:lsdException w:name="List Table 6 Colorful Accent 1" w:uiPriority="51"/>
-    <w:lsdException w:name="List Table 7 Colorful Accent 1" w:uiPriority="52"/>
-    <w:lsdException w:name="List Table 1 Light Accent 2" w:uiPriority="46"/>
-    <w:lsdException w:name="List Table 2 Accent 2" w:uiPriority="47"/>
-    <w:lsdException w:name="List Table 3 Accent 2" w:uiPriority="48"/>
-    <w:lsdException w:name="List Table 4 Accent 2" w:uiPriority="49"/>
-    <w:lsdException w:name="List Table 5 Dark Accent 2" w:uiPriority="50"/>
-    <w:lsdException w:name="List Table 6 Colorful Accent 2" w:uiPriority="51"/>
-    <w:lsdException w:name="List Table 7 Colorful Accent 2" w:uiPriority="52"/>
-    <w:lsdException w:name="List Table 1 Light Accent 3" w:uiPriority="46"/>
-    <w:lsdException w:name="List Table 2 Accent 3" w:uiPriority="47"/>
-    <w:lsdException w:name="List Table 3 Accent 3" w:uiPriority="48"/>
-    <w:lsdException w:name="List Table 4 Accent 3" w:uiPriority="49"/>
-    <w:lsdException w:name="List Table 5 Dark Accent 3" w:uiPriority="50"/>
-    <w:lsdException w:name="List Table 6 Colorful Accent 3" w:uiPriority="51"/>
-    <w:lsdException w:name="List Table 7 Colorful Accent 3" w:uiPriority="52"/>
-    <w:lsdException w:name="List Table 1 Light Accent 4" w:uiPriority="46"/>
-    <w:lsdException w:name="List Table 2 Accent 4" w:uiPriority="47"/>
-    <w:lsdException w:name="List Table 3 Accent 4" w:uiPriority="48"/>
-    <w:lsdException w:name="List Table 4 Accent 4" w:uiPriority="49"/>
-    <w:lsdException w:name="List Table 5 Dark Accent 4" w:uiPriority="50"/>
-    <w:lsdException w:name="List Table 6 Colorful Accent 4" w:uiPriority="51"/>
-    <w:lsdException w:name="List Table 7 Colorful Accent 4" w:uiPriority="52"/>
-    <w:lsdException w:name="List Table 1 Light Accent 5" w:uiPriority="46"/>
-    <w:lsdException w:name="List Table 2 Accent 5" w:uiPriority="47"/>
-    <w:lsdException w:name="List Table 3 Accent 5" w:uiPriority="48"/>
-    <w:lsdException w:name="List Table 4 Accent 5" w:uiPriority="49"/>
-    <w:lsdException w:name="List Table 5 Dark Accent 5" w:uiPriority="50"/>
-    <w:lsdException w:name="List Table 6 Colorful Accent 5" w:uiPriority="51"/>
-    <w:lsdException w:name="List Table 7 Colorful Accent 5" w:uiPriority="52"/>
-    <w:lsdException w:name="List Table 1 Light Accent 6" w:uiPriority="46"/>
-    <w:lsdException w:name="List Table 2 Accent 6" w:uiPriority="47"/>
-    <w:lsdException w:name="List Table 3 Accent 6" w:uiPriority="48"/>
-    <w:lsdException w:name="List Table 4 Accent 6" w:uiPriority="49"/>
-    <w:lsdException w:name="List Table 5 Dark Accent 6" w:uiPriority="50"/>
-    <w:lsdException w:name="List Table 6 Colorful Accent 6" w:uiPriority="51"/>
-    <w:lsdException w:name="List Table 7 Colorful Accent 6" w:uiPriority="52"/>
+  <w:latentStyles w:defLockedState="0" w:defUIPriority="0" w:defSemiHidden="1" w:defUnhideWhenUsed="1" w:defQFormat="0" w:count="267">
+    <w:lsdException w:name="Normal" w:semiHidden="0" w:unhideWhenUsed="0" w:qFormat="1"/>
+    <w:lsdException w:name="heading 1" w:semiHidden="0" w:unhideWhenUsed="0" w:qFormat="1"/>
+    <w:lsdException w:name="heading 2" w:qFormat="1"/>
+    <w:lsdException w:name="heading 3" w:qFormat="1"/>
+    <w:lsdException w:name="heading 4" w:qFormat="1"/>
+    <w:lsdException w:name="heading 5" w:qFormat="1"/>
+    <w:lsdException w:name="heading 6" w:qFormat="1"/>
+    <w:lsdException w:name="heading 7" w:qFormat="1"/>
+    <w:lsdException w:name="heading 8" w:qFormat="1"/>
+    <w:lsdException w:name="heading 9" w:qFormat="1"/>
+    <w:lsdException w:name="caption" w:qFormat="1"/>
+    <w:lsdException w:name="List Number" w:semiHidden="0" w:unhideWhenUsed="0"/>
+    <w:lsdException w:name="List 4" w:semiHidden="0" w:unhideWhenUsed="0"/>
+    <w:lsdException w:name="List 5" w:semiHidden="0" w:unhideWhenUsed="0"/>
+    <w:lsdException w:name="Title" w:semiHidden="0" w:unhideWhenUsed="0" w:qFormat="1"/>
+    <w:lsdException w:name="Subtitle" w:semiHidden="0" w:unhideWhenUsed="0" w:qFormat="1"/>
+    <w:lsdException w:name="Salutation" w:semiHidden="0" w:unhideWhenUsed="0"/>
+    <w:lsdException w:name="Date" w:semiHidden="0" w:unhideWhenUsed="0"/>
+    <w:lsdException w:name="Body Text First Indent" w:semiHidden="0" w:unhideWhenUsed="0"/>
+    <w:lsdException w:name="Strong" w:semiHidden="0" w:unhideWhenUsed="0" w:qFormat="1"/>
+    <w:lsdException w:name="Emphasis" w:semiHidden="0" w:unhideWhenUsed="0" w:qFormat="1"/>
+    <w:lsdException w:name="Table Grid" w:semiHidden="0" w:unhideWhenUsed="0"/>
+    <w:lsdException w:name="Placeholder Text" w:uiPriority="99" w:unhideWhenUsed="0"/>
+    <w:lsdException w:name="No Spacing" w:semiHidden="0" w:uiPriority="1" w:unhideWhenUsed="0" w:qFormat="1"/>
+    <w:lsdException w:name="Light Shading" w:semiHidden="0" w:uiPriority="60" w:unhideWhenUsed="0"/>
+    <w:lsdException w:name="Light List" w:semiHidden="0" w:uiPriority="61" w:unhideWhenUsed="0"/>
+    <w:lsdException w:name="Light Grid" w:semiHidden="0" w:uiPriority="62" w:unhideWhenUsed="0"/>
+    <w:lsdException w:name="Medium Shading 1" w:semiHidden="0" w:uiPriority="63" w:unhideWhenUsed="0"/>
+    <w:lsdException w:name="Medium Shading 2" w:semiHidden="0" w:uiPriority="64" w:unhideWhenUsed="0"/>
+    <w:lsdException w:name="Medium List 1" w:semiHidden="0" w:uiPriority="65" w:unhideWhenUsed="0"/>
+    <w:lsdException w:name="Medium List 2" w:semiHidden="0" w:uiPriority="66" w:unhideWhenUsed="0"/>
+    <w:lsdException w:name="Medium Grid 1" w:semiHidden="0" w:uiPriority="67" w:unhideWhenUsed="0"/>
+    <w:lsdException w:name="Medium Grid 2" w:semiHidden="0" w:uiPriority="68" w:unhideWhenUsed="0"/>
+    <w:lsdException w:name="Medium Grid 3" w:semiHidden="0" w:uiPriority="69" w:unhideWhenUsed="0"/>
+    <w:lsdException w:name="Dark List" w:semiHidden="0" w:uiPriority="70" w:unhideWhenUsed="0"/>
+    <w:lsdException w:name="Colorful Shading" w:semiHidden="0" w:uiPriority="71" w:unhideWhenUsed="0"/>
+    <w:lsdException w:name="Colorful List" w:semiHidden="0" w:uiPriority="72" w:unhideWhenUsed="0"/>
+    <w:lsdException w:name="Colorful Grid" w:semiHidden="0" w:uiPriority="73" w:unhideWhenUsed="0"/>
+    <w:lsdException w:name="Light Shading Accent 1" w:semiHidden="0" w:uiPriority="60" w:unhideWhenUsed="0"/>
+    <w:lsdException w:name="Light List Accent 1" w:semiHidden="0" w:uiPriority="61" w:unhideWhenUsed="0"/>
+    <w:lsdException w:name="Light Grid Accent 1" w:semiHidden="0" w:uiPriority="62" w:unhideWhenUsed="0"/>
+    <w:lsdException w:name="Medium Shading 1 Accent 1" w:semiHidden="0" w:uiPriority="63" w:unhideWhenUsed="0"/>
+    <w:lsdException w:name="Medium Shading 2 Accent 1" w:semiHidden="0" w:uiPriority="64" w:unhideWhenUsed="0"/>
+    <w:lsdException w:name="Medium List 1 Accent 1" w:semiHidden="0" w:uiPriority="65" w:unhideWhenUsed="0"/>
+    <w:lsdException w:name="Revision" w:uiPriority="99" w:unhideWhenUsed="0"/>
+    <w:lsdException w:name="List Paragraph" w:semiHidden="0" w:uiPriority="34" w:unhideWhenUsed="0" w:qFormat="1"/>
+    <w:lsdException w:name="Quote" w:semiHidden="0" w:uiPriority="29" w:unhideWhenUsed="0" w:qFormat="1"/>
+    <w:lsdException w:name="Intense Quote" w:semiHidden="0" w:uiPriority="30" w:unhideWhenUsed="0" w:qFormat="1"/>
+    <w:lsdException w:name="Medium List 2 Accent 1" w:semiHidden="0" w:uiPriority="66" w:unhideWhenUsed="0"/>
+    <w:lsdException w:name="Medium Grid 1 Accent 1" w:semiHidden="0" w:uiPriority="67" w:unhideWhenUsed="0"/>
+    <w:lsdException w:name="Medium Grid 2 Accent 1" w:semiHidden="0" w:uiPriority="68" w:unhideWhenUsed="0"/>
+    <w:lsdException w:name="Medium Grid 3 Accent 1" w:semiHidden="0" w:uiPriority="69" w:unhideWhenUsed="0"/>
+    <w:lsdException w:name="Dark List Accent 1" w:semiHidden="0" w:uiPriority="70" w:unhideWhenUsed="0"/>
+    <w:lsdException w:name="Colorful Shading Accent 1" w:semiHidden="0" w:uiPriority="71" w:unhideWhenUsed="0"/>
+    <w:lsdException w:name="Colorful List Accent 1" w:semiHidden="0" w:uiPriority="72" w:unhideWhenUsed="0"/>
+    <w:lsdException w:name="Colorful Grid Accent 1" w:semiHidden="0" w:uiPriority="73" w:unhideWhenUsed="0"/>
+    <w:lsdException w:name="Light Shading Accent 2" w:semiHidden="0" w:uiPriority="60" w:unhideWhenUsed="0"/>
+    <w:lsdException w:name="Light List Accent 2" w:semiHidden="0" w:uiPriority="61" w:unhideWhenUsed="0"/>
+    <w:lsdException w:name="Light Grid Accent 2" w:semiHidden="0" w:uiPriority="62" w:unhideWhenUsed="0"/>
+    <w:lsdException w:name="Medium Shading 1 Accent 2" w:semiHidden="0" w:uiPriority="63" w:unhideWhenUsed="0"/>
+    <w:lsdException w:name="Medium Shading 2 Accent 2" w:semiHidden="0" w:uiPriority="64" w:unhideWhenUsed="0"/>
+    <w:lsdException w:name="Medium List 1 Accent 2" w:semiHidden="0" w:uiPriority="65" w:unhideWhenUsed="0"/>
+    <w:lsdException w:name="Medium List 2 Accent 2" w:semiHidden="0" w:uiPriority="66" w:unhideWhenUsed="0"/>
+    <w:lsdException w:name="Medium Grid 1 Accent 2" w:semiHidden="0" w:uiPriority="67" w:unhideWhenUsed="0"/>
+    <w:lsdException w:name="Medium Grid 2 Accent 2" w:semiHidden="0" w:uiPriority="68" w:unhideWhenUsed="0"/>
+    <w:lsdException w:name="Medium Grid 3 Accent 2" w:semiHidden="0" w:uiPriority="69" w:unhideWhenUsed="0"/>
+    <w:lsdException w:name="Dark List Accent 2" w:semiHidden="0" w:uiPriority="70" w:unhideWhenUsed="0"/>
+    <w:lsdException w:name="Colorful Shading Accent 2" w:semiHidden="0" w:uiPriority="71" w:unhideWhenUsed="0"/>
+    <w:lsdException w:name="Colorful List Accent 2" w:semiHidden="0" w:uiPriority="72" w:unhideWhenUsed="0"/>
+    <w:lsdException w:name="Colorful Grid Accent 2" w:semiHidden="0" w:uiPriority="73" w:unhideWhenUsed="0"/>
+    <w:lsdException w:name="Light Shading Accent 3" w:semiHidden="0" w:uiPriority="60" w:unhideWhenUsed="0"/>
+    <w:lsdException w:name="Light List Accent 3" w:semiHidden="0" w:uiPriority="61" w:unhideWhenUsed="0"/>
+    <w:lsdException w:name="Light Grid Accent 3" w:semiHidden="0" w:uiPriority="62" w:unhideWhenUsed="0"/>
+    <w:lsdException w:name="Medium Shading 1 Accent 3" w:semiHidden="0" w:uiPriority="63" w:unhideWhenUsed="0"/>
+    <w:lsdException w:name="Medium Shading 2 Accent 3" w:semiHidden="0" w:uiPriority="64" w:unhideWhenUsed="0"/>
+    <w:lsdException w:name="Medium List 1 Accent 3" w:semiHidden="0" w:uiPriority="65" w:unhideWhenUsed="0"/>
+    <w:lsdException w:name="Medium List 2 Accent 3" w:semiHidden="0" w:uiPriority="66" w:unhideWhenUsed="0"/>
+    <w:lsdException w:name="Medium Grid 1 Accent 3" w:semiHidden="0" w:uiPriority="67" w:unhideWhenUsed="0"/>
+    <w:lsdException w:name="Medium Grid 2 Accent 3" w:semiHidden="0" w:uiPriority="68" w:unhideWhenUsed="0"/>
+    <w:lsdException w:name="Medium Grid 3 Accent 3" w:semiHidden="0" w:uiPriority="69" w:unhideWhenUsed="0"/>
+    <w:lsdException w:name="Dark List Accent 3" w:semiHidden="0" w:uiPriority="70" w:unhideWhenUsed="0"/>
+    <w:lsdException w:name="Colorful Shading Accent 3" w:semiHidden="0" w:uiPriority="71" w:unhideWhenUsed="0"/>
+    <w:lsdException w:name="Colorful List Accent 3" w:semiHidden="0" w:uiPriority="72" w:unhideWhenUsed="0"/>
+    <w:lsdException w:name="Colorful Grid Accent 3" w:semiHidden="0" w:uiPriority="73" w:unhideWhenUsed="0"/>
+    <w:lsdException w:name="Light Shading Accent 4" w:semiHidden="0" w:uiPriority="60" w:unhideWhenUsed="0"/>
+    <w:lsdException w:name="Light List Accent 4" w:semiHidden="0" w:uiPriority="61" w:unhideWhenUsed="0"/>
+    <w:lsdException w:name="Light Grid Accent 4" w:semiHidden="0" w:uiPriority="62" w:unhideWhenUsed="0"/>
+    <w:lsdException w:name="Medium Shading 1 Accent 4" w:semiHidden="0" w:uiPriority="63" w:unhideWhenUsed="0"/>
+    <w:lsdException w:name="Medium Shading 2 Accent 4" w:semiHidden="0" w:uiPriority="64" w:unhideWhenUsed="0"/>
+    <w:lsdException w:name="Medium List 1 Accent 4" w:semiHidden="0" w:uiPriority="65" w:unhideWhenUsed="0"/>
+    <w:lsdException w:name="Medium List 2 Accent 4" w:semiHidden="0" w:uiPriority="66" w:unhideWhenUsed="0"/>
+    <w:lsdException w:name="Medium Grid 1 Accent 4" w:semiHidden="0" w:uiPriority="67" w:unhideWhenUsed="0"/>
+    <w:lsdException w:name="Medium Grid 2 Accent 4" w:semiHidden="0" w:uiPriority="68" w:unhideWhenUsed="0"/>
+    <w:lsdException w:name="Medium Grid 3 Accent 4" w:semiHidden="0" w:uiPriority="69" w:unhideWhenUsed="0"/>
+    <w:lsdException w:name="Dark List Accent 4" w:semiHidden="0" w:uiPriority="70" w:unhideWhenUsed="0"/>
+    <w:lsdException w:name="Colorful Shading Accent 4" w:semiHidden="0" w:uiPriority="71" w:unhideWhenUsed="0"/>
+    <w:lsdException w:name="Colorful List Accent 4" w:semiHidden="0" w:uiPriority="72" w:unhideWhenUsed="0"/>
+    <w:lsdException w:name="Colorful Grid Accent 4" w:semiHidden="0" w:uiPriority="73" w:unhideWhenUsed="0"/>
+    <w:lsdException w:name="Light Shading Accent 5" w:semiHidden="0" w:uiPriority="60" w:unhideWhenUsed="0"/>
+    <w:lsdException w:name="Light List Accent 5" w:semiHidden="0" w:uiPriority="61" w:unhideWhenUsed="0"/>
+    <w:lsdException w:name="Light Grid Accent 5" w:semiHidden="0" w:uiPriority="62" w:unhideWhenUsed="0"/>
+    <w:lsdException w:name="Medium Shading 1 Accent 5" w:semiHidden="0" w:uiPriority="63" w:unhideWhenUsed="0"/>
+    <w:lsdException w:name="Medium Shading 2 Accent 5" w:semiHidden="0" w:uiPriority="64" w:unhideWhenUsed="0"/>
+    <w:lsdException w:name="Medium List 1 Accent 5" w:semiHidden="0" w:uiPriority="65" w:unhideWhenUsed="0"/>
+    <w:lsdException w:name="Medium List 2 Accent 5" w:semiHidden="0" w:uiPriority="66" w:unhideWhenUsed="0"/>
+    <w:lsdException w:name="Medium Grid 1 Accent 5" w:semiHidden="0" w:uiPriority="67" w:unhideWhenUsed="0"/>
+    <w:lsdException w:name="Medium Grid 2 Accent 5" w:semiHidden="0" w:uiPriority="68" w:unhideWhenUsed="0"/>
+    <w:lsdException w:name="Medium Grid 3 Accent 5" w:semiHidden="0" w:uiPriority="69" w:unhideWhenUsed="0"/>
+    <w:lsdException w:name="Dark List Accent 5" w:semiHidden="0" w:uiPriority="70" w:unhideWhenUsed="0"/>
+    <w:lsdException w:name="Colorful Shading Accent 5" w:semiHidden="0" w:uiPriority="71" w:unhideWhenUsed="0"/>
+    <w:lsdException w:name="Colorful List Accent 5" w:semiHidden="0" w:uiPriority="72" w:unhideWhenUsed="0"/>
+    <w:lsdException w:name="Colorful Grid Accent 5" w:semiHidden="0" w:uiPriority="73" w:unhideWhenUsed="0"/>
+    <w:lsdException w:name="Light Shading Accent 6" w:semiHidden="0" w:uiPriority="60" w:unhideWhenUsed="0"/>
+    <w:lsdException w:name="Light List Accent 6" w:semiHidden="0" w:uiPriority="61" w:unhideWhenUsed="0"/>
+    <w:lsdException w:name="Light Grid Accent 6" w:semiHidden="0" w:uiPriority="62" w:unhideWhenUsed="0"/>
+    <w:lsdException w:name="Medium Shading 1 Accent 6" w:semiHidden="0" w:uiPriority="63" w:unhideWhenUsed="0"/>
+    <w:lsdException w:name="Medium Shading 2 Accent 6" w:semiHidden="0" w:uiPriority="64" w:unhideWhenUsed="0"/>
+    <w:lsdException w:name="Medium List 1 Accent 6" w:semiHidden="0" w:uiPriority="65" w:unhideWhenUsed="0"/>
+    <w:lsdException w:name="Medium List 2 Accent 6" w:semiHidden="0" w:uiPriority="66" w:unhideWhenUsed="0"/>
+    <w:lsdException w:name="Medium Grid 1 Accent 6" w:semiHidden="0" w:uiPriority="67" w:unhideWhenUsed="0"/>
+    <w:lsdException w:name="Medium Grid 2 Accent 6" w:semiHidden="0" w:uiPriority="68" w:unhideWhenUsed="0"/>
+    <w:lsdException w:name="Medium Grid 3 Accent 6" w:semiHidden="0" w:uiPriority="69" w:unhideWhenUsed="0"/>
+    <w:lsdException w:name="Dark List Accent 6" w:semiHidden="0" w:uiPriority="70" w:unhideWhenUsed="0"/>
+    <w:lsdException w:name="Colorful Shading Accent 6" w:semiHidden="0" w:uiPriority="71" w:unhideWhenUsed="0"/>
+    <w:lsdException w:name="Colorful List Accent 6" w:semiHidden="0" w:uiPriority="72" w:unhideWhenUsed="0"/>
+    <w:lsdException w:name="Colorful Grid Accent 6" w:semiHidden="0" w:uiPriority="73" w:unhideWhenUsed="0"/>
+    <w:lsdException w:name="Subtle Emphasis" w:semiHidden="0" w:uiPriority="19" w:unhideWhenUsed="0" w:qFormat="1"/>
+    <w:lsdException w:name="Intense Emphasis" w:semiHidden="0" w:uiPriority="21" w:unhideWhenUsed="0" w:qFormat="1"/>
+    <w:lsdException w:name="Subtle Reference" w:semiHidden="0" w:uiPriority="31" w:unhideWhenUsed="0" w:qFormat="1"/>
+    <w:lsdException w:name="Intense Reference" w:semiHidden="0" w:uiPriority="32" w:unhideWhenUsed="0" w:qFormat="1"/>
+    <w:lsdException w:name="Book Title" w:semiHidden="0" w:uiPriority="33" w:unhideWhenUsed="0" w:qFormat="1"/>
+    <w:lsdException w:name="Bibliography" w:uiPriority="37"/>
+    <w:lsdException w:name="TOC Heading" w:uiPriority="39" w:qFormat="1"/>
   </w:latentStyles>
-  <w:style w:type="paragraph" w:default="1" w:styleId="Normal">
+  <w:style w:type="paragraph" w:default="1" w:styleId="a">
     <w:name w:val="Normal"/>
     <w:qFormat/>
     <w:rPr>
@@ -3437,13 +3262,13 @@
       <w:szCs w:val="24"/>
     </w:rPr>
   </w:style>
-  <w:style w:type="character" w:default="1" w:styleId="DefaultParagraphFont">
+  <w:style w:type="character" w:default="1" w:styleId="a0">
     <w:name w:val="Default Paragraph Font"/>
     <w:uiPriority w:val="1"/>
     <w:semiHidden/>
     <w:unhideWhenUsed/>
   </w:style>
-  <w:style w:type="table" w:default="1" w:styleId="TableNormal">
+  <w:style w:type="table" w:default="1" w:styleId="a1">
     <w:name w:val="Normal Table"/>
     <w:uiPriority w:val="99"/>
     <w:semiHidden/>
@@ -3458,7 +3283,7 @@
       </w:tblCellMar>
     </w:tblPr>
   </w:style>
-  <w:style w:type="numbering" w:default="1" w:styleId="NoList">
+  <w:style w:type="numbering" w:default="1" w:styleId="a2">
     <w:name w:val="No List"/>
     <w:uiPriority w:val="99"/>
     <w:semiHidden/>
@@ -3466,7 +3291,7 @@
   </w:style>
   <w:style w:type="paragraph" w:customStyle="1" w:styleId="2Cambria">
     <w:name w:val="Заголовок 2 Cambria"/>
-    <w:basedOn w:val="Normal"/>
+    <w:basedOn w:val="a"/>
     <w:rsid w:val="00145B63"/>
     <w:pPr>
       <w:keepNext/>
@@ -3487,9 +3312,227 @@
       <w:szCs w:val="28"/>
     </w:rPr>
   </w:style>
-  <w:style w:type="paragraph" w:styleId="ListParagraph">
+  <w:style w:type="paragraph" w:styleId="a3">
     <w:name w:val="List Paragraph"/>
-    <w:basedOn w:val="Normal"/>
+    <w:basedOn w:val="a"/>
+    <w:uiPriority w:val="34"/>
+    <w:qFormat/>
+    <w:rsid w:val="00145B63"/>
+    <w:pPr>
+      <w:ind w:left="720"/>
+      <w:contextualSpacing/>
+    </w:pPr>
+  </w:style>
+</w:styles>
+</file>
+
+<file path=word/stylesWithEffects.xml><?xml version="1.0" encoding="utf-8"?>
+<w:styles xmlns:wpc="http://schemas.microsoft.com/office/word/2010/wordprocessingCanvas" xmlns:mc="http://schemas.openxmlformats.org/markup-compatibility/2006" xmlns:o="urn:schemas-microsoft-com:office:office" xmlns:r="http://schemas.openxmlformats.org/officeDocument/2006/relationships" xmlns:m="http://schemas.openxmlformats.org/officeDocument/2006/math" xmlns:v="urn:schemas-microsoft-com:vml" xmlns:wp14="http://schemas.microsoft.com/office/word/2010/wordprocessingDrawing" xmlns:wp="http://schemas.openxmlformats.org/drawingml/2006/wordprocessingDrawing" xmlns:w10="urn:schemas-microsoft-com:office:word" xmlns:w="http://schemas.openxmlformats.org/wordprocessingml/2006/main" xmlns:w14="http://schemas.microsoft.com/office/word/2010/wordml" xmlns:wpg="http://schemas.microsoft.com/office/word/2010/wordprocessingGroup" xmlns:wpi="http://schemas.microsoft.com/office/word/2010/wordprocessingInk" xmlns:wne="http://schemas.microsoft.com/office/word/2006/wordml" xmlns:wps="http://schemas.microsoft.com/office/word/2010/wordprocessingShape" mc:Ignorable="w14 wp14">
+  <w:docDefaults>
+    <w:rPrDefault>
+      <w:rPr>
+        <w:rFonts w:ascii="Times New Roman" w:eastAsia="Times New Roman" w:hAnsi="Times New Roman" w:cs="Times New Roman"/>
+        <w:lang w:val="ru-RU" w:eastAsia="ru-RU" w:bidi="ar-SA"/>
+      </w:rPr>
+    </w:rPrDefault>
+    <w:pPrDefault/>
+  </w:docDefaults>
+  <w:latentStyles w:defLockedState="0" w:defUIPriority="0" w:defSemiHidden="1" w:defUnhideWhenUsed="1" w:defQFormat="0" w:count="267">
+    <w:lsdException w:name="Normal" w:semiHidden="0" w:unhideWhenUsed="0" w:qFormat="1"/>
+    <w:lsdException w:name="heading 1" w:semiHidden="0" w:unhideWhenUsed="0" w:qFormat="1"/>
+    <w:lsdException w:name="heading 2" w:qFormat="1"/>
+    <w:lsdException w:name="heading 3" w:qFormat="1"/>
+    <w:lsdException w:name="heading 4" w:qFormat="1"/>
+    <w:lsdException w:name="heading 5" w:qFormat="1"/>
+    <w:lsdException w:name="heading 6" w:qFormat="1"/>
+    <w:lsdException w:name="heading 7" w:qFormat="1"/>
+    <w:lsdException w:name="heading 8" w:qFormat="1"/>
+    <w:lsdException w:name="heading 9" w:qFormat="1"/>
+    <w:lsdException w:name="caption" w:qFormat="1"/>
+    <w:lsdException w:name="List Number" w:semiHidden="0" w:unhideWhenUsed="0"/>
+    <w:lsdException w:name="List 4" w:semiHidden="0" w:unhideWhenUsed="0"/>
+    <w:lsdException w:name="List 5" w:semiHidden="0" w:unhideWhenUsed="0"/>
+    <w:lsdException w:name="Title" w:semiHidden="0" w:unhideWhenUsed="0" w:qFormat="1"/>
+    <w:lsdException w:name="Subtitle" w:semiHidden="0" w:unhideWhenUsed="0" w:qFormat="1"/>
+    <w:lsdException w:name="Salutation" w:semiHidden="0" w:unhideWhenUsed="0"/>
+    <w:lsdException w:name="Date" w:semiHidden="0" w:unhideWhenUsed="0"/>
+    <w:lsdException w:name="Body Text First Indent" w:semiHidden="0" w:unhideWhenUsed="0"/>
+    <w:lsdException w:name="Strong" w:semiHidden="0" w:unhideWhenUsed="0" w:qFormat="1"/>
+    <w:lsdException w:name="Emphasis" w:semiHidden="0" w:unhideWhenUsed="0" w:qFormat="1"/>
+    <w:lsdException w:name="Table Grid" w:semiHidden="0" w:unhideWhenUsed="0"/>
+    <w:lsdException w:name="Placeholder Text" w:uiPriority="99" w:unhideWhenUsed="0"/>
+    <w:lsdException w:name="No Spacing" w:semiHidden="0" w:uiPriority="1" w:unhideWhenUsed="0" w:qFormat="1"/>
+    <w:lsdException w:name="Light Shading" w:semiHidden="0" w:uiPriority="60" w:unhideWhenUsed="0"/>
+    <w:lsdException w:name="Light List" w:semiHidden="0" w:uiPriority="61" w:unhideWhenUsed="0"/>
+    <w:lsdException w:name="Light Grid" w:semiHidden="0" w:uiPriority="62" w:unhideWhenUsed="0"/>
+    <w:lsdException w:name="Medium Shading 1" w:semiHidden="0" w:uiPriority="63" w:unhideWhenUsed="0"/>
+    <w:lsdException w:name="Medium Shading 2" w:semiHidden="0" w:uiPriority="64" w:unhideWhenUsed="0"/>
+    <w:lsdException w:name="Medium List 1" w:semiHidden="0" w:uiPriority="65" w:unhideWhenUsed="0"/>
+    <w:lsdException w:name="Medium List 2" w:semiHidden="0" w:uiPriority="66" w:unhideWhenUsed="0"/>
+    <w:lsdException w:name="Medium Grid 1" w:semiHidden="0" w:uiPriority="67" w:unhideWhenUsed="0"/>
+    <w:lsdException w:name="Medium Grid 2" w:semiHidden="0" w:uiPriority="68" w:unhideWhenUsed="0"/>
+    <w:lsdException w:name="Medium Grid 3" w:semiHidden="0" w:uiPriority="69" w:unhideWhenUsed="0"/>
+    <w:lsdException w:name="Dark List" w:semiHidden="0" w:uiPriority="70" w:unhideWhenUsed="0"/>
+    <w:lsdException w:name="Colorful Shading" w:semiHidden="0" w:uiPriority="71" w:unhideWhenUsed="0"/>
+    <w:lsdException w:name="Colorful List" w:semiHidden="0" w:uiPriority="72" w:unhideWhenUsed="0"/>
+    <w:lsdException w:name="Colorful Grid" w:semiHidden="0" w:uiPriority="73" w:unhideWhenUsed="0"/>
+    <w:lsdException w:name="Light Shading Accent 1" w:semiHidden="0" w:uiPriority="60" w:unhideWhenUsed="0"/>
+    <w:lsdException w:name="Light List Accent 1" w:semiHidden="0" w:uiPriority="61" w:unhideWhenUsed="0"/>
+    <w:lsdException w:name="Light Grid Accent 1" w:semiHidden="0" w:uiPriority="62" w:unhideWhenUsed="0"/>
+    <w:lsdException w:name="Medium Shading 1 Accent 1" w:semiHidden="0" w:uiPriority="63" w:unhideWhenUsed="0"/>
+    <w:lsdException w:name="Medium Shading 2 Accent 1" w:semiHidden="0" w:uiPriority="64" w:unhideWhenUsed="0"/>
+    <w:lsdException w:name="Medium List 1 Accent 1" w:semiHidden="0" w:uiPriority="65" w:unhideWhenUsed="0"/>
+    <w:lsdException w:name="Revision" w:uiPriority="99" w:unhideWhenUsed="0"/>
+    <w:lsdException w:name="List Paragraph" w:semiHidden="0" w:uiPriority="34" w:unhideWhenUsed="0" w:qFormat="1"/>
+    <w:lsdException w:name="Quote" w:semiHidden="0" w:uiPriority="29" w:unhideWhenUsed="0" w:qFormat="1"/>
+    <w:lsdException w:name="Intense Quote" w:semiHidden="0" w:uiPriority="30" w:unhideWhenUsed="0" w:qFormat="1"/>
+    <w:lsdException w:name="Medium List 2 Accent 1" w:semiHidden="0" w:uiPriority="66" w:unhideWhenUsed="0"/>
+    <w:lsdException w:name="Medium Grid 1 Accent 1" w:semiHidden="0" w:uiPriority="67" w:unhideWhenUsed="0"/>
+    <w:lsdException w:name="Medium Grid 2 Accent 1" w:semiHidden="0" w:uiPriority="68" w:unhideWhenUsed="0"/>
+    <w:lsdException w:name="Medium Grid 3 Accent 1" w:semiHidden="0" w:uiPriority="69" w:unhideWhenUsed="0"/>
+    <w:lsdException w:name="Dark List Accent 1" w:semiHidden="0" w:uiPriority="70" w:unhideWhenUsed="0"/>
+    <w:lsdException w:name="Colorful Shading Accent 1" w:semiHidden="0" w:uiPriority="71" w:unhideWhenUsed="0"/>
+    <w:lsdException w:name="Colorful List Accent 1" w:semiHidden="0" w:uiPriority="72" w:unhideWhenUsed="0"/>
+    <w:lsdException w:name="Colorful Grid Accent 1" w:semiHidden="0" w:uiPriority="73" w:unhideWhenUsed="0"/>
+    <w:lsdException w:name="Light Shading Accent 2" w:semiHidden="0" w:uiPriority="60" w:unhideWhenUsed="0"/>
+    <w:lsdException w:name="Light List Accent 2" w:semiHidden="0" w:uiPriority="61" w:unhideWhenUsed="0"/>
+    <w:lsdException w:name="Light Grid Accent 2" w:semiHidden="0" w:uiPriority="62" w:unhideWhenUsed="0"/>
+    <w:lsdException w:name="Medium Shading 1 Accent 2" w:semiHidden="0" w:uiPriority="63" w:unhideWhenUsed="0"/>
+    <w:lsdException w:name="Medium Shading 2 Accent 2" w:semiHidden="0" w:uiPriority="64" w:unhideWhenUsed="0"/>
+    <w:lsdException w:name="Medium List 1 Accent 2" w:semiHidden="0" w:uiPriority="65" w:unhideWhenUsed="0"/>
+    <w:lsdException w:name="Medium List 2 Accent 2" w:semiHidden="0" w:uiPriority="66" w:unhideWhenUsed="0"/>
+    <w:lsdException w:name="Medium Grid 1 Accent 2" w:semiHidden="0" w:uiPriority="67" w:unhideWhenUsed="0"/>
+    <w:lsdException w:name="Medium Grid 2 Accent 2" w:semiHidden="0" w:uiPriority="68" w:unhideWhenUsed="0"/>
+    <w:lsdException w:name="Medium Grid 3 Accent 2" w:semiHidden="0" w:uiPriority="69" w:unhideWhenUsed="0"/>
+    <w:lsdException w:name="Dark List Accent 2" w:semiHidden="0" w:uiPriority="70" w:unhideWhenUsed="0"/>
+    <w:lsdException w:name="Colorful Shading Accent 2" w:semiHidden="0" w:uiPriority="71" w:unhideWhenUsed="0"/>
+    <w:lsdException w:name="Colorful List Accent 2" w:semiHidden="0" w:uiPriority="72" w:unhideWhenUsed="0"/>
+    <w:lsdException w:name="Colorful Grid Accent 2" w:semiHidden="0" w:uiPriority="73" w:unhideWhenUsed="0"/>
+    <w:lsdException w:name="Light Shading Accent 3" w:semiHidden="0" w:uiPriority="60" w:unhideWhenUsed="0"/>
+    <w:lsdException w:name="Light List Accent 3" w:semiHidden="0" w:uiPriority="61" w:unhideWhenUsed="0"/>
+    <w:lsdException w:name="Light Grid Accent 3" w:semiHidden="0" w:uiPriority="62" w:unhideWhenUsed="0"/>
+    <w:lsdException w:name="Medium Shading 1 Accent 3" w:semiHidden="0" w:uiPriority="63" w:unhideWhenUsed="0"/>
+    <w:lsdException w:name="Medium Shading 2 Accent 3" w:semiHidden="0" w:uiPriority="64" w:unhideWhenUsed="0"/>
+    <w:lsdException w:name="Medium List 1 Accent 3" w:semiHidden="0" w:uiPriority="65" w:unhideWhenUsed="0"/>
+    <w:lsdException w:name="Medium List 2 Accent 3" w:semiHidden="0" w:uiPriority="66" w:unhideWhenUsed="0"/>
+    <w:lsdException w:name="Medium Grid 1 Accent 3" w:semiHidden="0" w:uiPriority="67" w:unhideWhenUsed="0"/>
+    <w:lsdException w:name="Medium Grid 2 Accent 3" w:semiHidden="0" w:uiPriority="68" w:unhideWhenUsed="0"/>
+    <w:lsdException w:name="Medium Grid 3 Accent 3" w:semiHidden="0" w:uiPriority="69" w:unhideWhenUsed="0"/>
+    <w:lsdException w:name="Dark List Accent 3" w:semiHidden="0" w:uiPriority="70" w:unhideWhenUsed="0"/>
+    <w:lsdException w:name="Colorful Shading Accent 3" w:semiHidden="0" w:uiPriority="71" w:unhideWhenUsed="0"/>
+    <w:lsdException w:name="Colorful List Accent 3" w:semiHidden="0" w:uiPriority="72" w:unhideWhenUsed="0"/>
+    <w:lsdException w:name="Colorful Grid Accent 3" w:semiHidden="0" w:uiPriority="73" w:unhideWhenUsed="0"/>
+    <w:lsdException w:name="Light Shading Accent 4" w:semiHidden="0" w:uiPriority="60" w:unhideWhenUsed="0"/>
+    <w:lsdException w:name="Light List Accent 4" w:semiHidden="0" w:uiPriority="61" w:unhideWhenUsed="0"/>
+    <w:lsdException w:name="Light Grid Accent 4" w:semiHidden="0" w:uiPriority="62" w:unhideWhenUsed="0"/>
+    <w:lsdException w:name="Medium Shading 1 Accent 4" w:semiHidden="0" w:uiPriority="63" w:unhideWhenUsed="0"/>
+    <w:lsdException w:name="Medium Shading 2 Accent 4" w:semiHidden="0" w:uiPriority="64" w:unhideWhenUsed="0"/>
+    <w:lsdException w:name="Medium List 1 Accent 4" w:semiHidden="0" w:uiPriority="65" w:unhideWhenUsed="0"/>
+    <w:lsdException w:name="Medium List 2 Accent 4" w:semiHidden="0" w:uiPriority="66" w:unhideWhenUsed="0"/>
+    <w:lsdException w:name="Medium Grid 1 Accent 4" w:semiHidden="0" w:uiPriority="67" w:unhideWhenUsed="0"/>
+    <w:lsdException w:name="Medium Grid 2 Accent 4" w:semiHidden="0" w:uiPriority="68" w:unhideWhenUsed="0"/>
+    <w:lsdException w:name="Medium Grid 3 Accent 4" w:semiHidden="0" w:uiPriority="69" w:unhideWhenUsed="0"/>
+    <w:lsdException w:name="Dark List Accent 4" w:semiHidden="0" w:uiPriority="70" w:unhideWhenUsed="0"/>
+    <w:lsdException w:name="Colorful Shading Accent 4" w:semiHidden="0" w:uiPriority="71" w:unhideWhenUsed="0"/>
+    <w:lsdException w:name="Colorful List Accent 4" w:semiHidden="0" w:uiPriority="72" w:unhideWhenUsed="0"/>
+    <w:lsdException w:name="Colorful Grid Accent 4" w:semiHidden="0" w:uiPriority="73" w:unhideWhenUsed="0"/>
+    <w:lsdException w:name="Light Shading Accent 5" w:semiHidden="0" w:uiPriority="60" w:unhideWhenUsed="0"/>
+    <w:lsdException w:name="Light List Accent 5" w:semiHidden="0" w:uiPriority="61" w:unhideWhenUsed="0"/>
+    <w:lsdException w:name="Light Grid Accent 5" w:semiHidden="0" w:uiPriority="62" w:unhideWhenUsed="0"/>
+    <w:lsdException w:name="Medium Shading 1 Accent 5" w:semiHidden="0" w:uiPriority="63" w:unhideWhenUsed="0"/>
+    <w:lsdException w:name="Medium Shading 2 Accent 5" w:semiHidden="0" w:uiPriority="64" w:unhideWhenUsed="0"/>
+    <w:lsdException w:name="Medium List 1 Accent 5" w:semiHidden="0" w:uiPriority="65" w:unhideWhenUsed="0"/>
+    <w:lsdException w:name="Medium List 2 Accent 5" w:semiHidden="0" w:uiPriority="66" w:unhideWhenUsed="0"/>
+    <w:lsdException w:name="Medium Grid 1 Accent 5" w:semiHidden="0" w:uiPriority="67" w:unhideWhenUsed="0"/>
+    <w:lsdException w:name="Medium Grid 2 Accent 5" w:semiHidden="0" w:uiPriority="68" w:unhideWhenUsed="0"/>
+    <w:lsdException w:name="Medium Grid 3 Accent 5" w:semiHidden="0" w:uiPriority="69" w:unhideWhenUsed="0"/>
+    <w:lsdException w:name="Dark List Accent 5" w:semiHidden="0" w:uiPriority="70" w:unhideWhenUsed="0"/>
+    <w:lsdException w:name="Colorful Shading Accent 5" w:semiHidden="0" w:uiPriority="71" w:unhideWhenUsed="0"/>
+    <w:lsdException w:name="Colorful List Accent 5" w:semiHidden="0" w:uiPriority="72" w:unhideWhenUsed="0"/>
+    <w:lsdException w:name="Colorful Grid Accent 5" w:semiHidden="0" w:uiPriority="73" w:unhideWhenUsed="0"/>
+    <w:lsdException w:name="Light Shading Accent 6" w:semiHidden="0" w:uiPriority="60" w:unhideWhenUsed="0"/>
+    <w:lsdException w:name="Light List Accent 6" w:semiHidden="0" w:uiPriority="61" w:unhideWhenUsed="0"/>
+    <w:lsdException w:name="Light Grid Accent 6" w:semiHidden="0" w:uiPriority="62" w:unhideWhenUsed="0"/>
+    <w:lsdException w:name="Medium Shading 1 Accent 6" w:semiHidden="0" w:uiPriority="63" w:unhideWhenUsed="0"/>
+    <w:lsdException w:name="Medium Shading 2 Accent 6" w:semiHidden="0" w:uiPriority="64" w:unhideWhenUsed="0"/>
+    <w:lsdException w:name="Medium List 1 Accent 6" w:semiHidden="0" w:uiPriority="65" w:unhideWhenUsed="0"/>
+    <w:lsdException w:name="Medium List 2 Accent 6" w:semiHidden="0" w:uiPriority="66" w:unhideWhenUsed="0"/>
+    <w:lsdException w:name="Medium Grid 1 Accent 6" w:semiHidden="0" w:uiPriority="67" w:unhideWhenUsed="0"/>
+    <w:lsdException w:name="Medium Grid 2 Accent 6" w:semiHidden="0" w:uiPriority="68" w:unhideWhenUsed="0"/>
+    <w:lsdException w:name="Medium Grid 3 Accent 6" w:semiHidden="0" w:uiPriority="69" w:unhideWhenUsed="0"/>
+    <w:lsdException w:name="Dark List Accent 6" w:semiHidden="0" w:uiPriority="70" w:unhideWhenUsed="0"/>
+    <w:lsdException w:name="Colorful Shading Accent 6" w:semiHidden="0" w:uiPriority="71" w:unhideWhenUsed="0"/>
+    <w:lsdException w:name="Colorful List Accent 6" w:semiHidden="0" w:uiPriority="72" w:unhideWhenUsed="0"/>
+    <w:lsdException w:name="Colorful Grid Accent 6" w:semiHidden="0" w:uiPriority="73" w:unhideWhenUsed="0"/>
+    <w:lsdException w:name="Subtle Emphasis" w:semiHidden="0" w:uiPriority="19" w:unhideWhenUsed="0" w:qFormat="1"/>
+    <w:lsdException w:name="Intense Emphasis" w:semiHidden="0" w:uiPriority="21" w:unhideWhenUsed="0" w:qFormat="1"/>
+    <w:lsdException w:name="Subtle Reference" w:semiHidden="0" w:uiPriority="31" w:unhideWhenUsed="0" w:qFormat="1"/>
+    <w:lsdException w:name="Intense Reference" w:semiHidden="0" w:uiPriority="32" w:unhideWhenUsed="0" w:qFormat="1"/>
+    <w:lsdException w:name="Book Title" w:semiHidden="0" w:uiPriority="33" w:unhideWhenUsed="0" w:qFormat="1"/>
+    <w:lsdException w:name="Bibliography" w:uiPriority="37"/>
+    <w:lsdException w:name="TOC Heading" w:uiPriority="39" w:qFormat="1"/>
+  </w:latentStyles>
+  <w:style w:type="paragraph" w:default="1" w:styleId="a">
+    <w:name w:val="Normal"/>
+    <w:qFormat/>
+    <w:rPr>
+      <w:sz w:val="24"/>
+      <w:szCs w:val="24"/>
+    </w:rPr>
+  </w:style>
+  <w:style w:type="character" w:default="1" w:styleId="a0">
+    <w:name w:val="Default Paragraph Font"/>
+    <w:uiPriority w:val="1"/>
+    <w:semiHidden/>
+    <w:unhideWhenUsed/>
+  </w:style>
+  <w:style w:type="table" w:default="1" w:styleId="a1">
+    <w:name w:val="Normal Table"/>
+    <w:uiPriority w:val="99"/>
+    <w:semiHidden/>
+    <w:unhideWhenUsed/>
+    <w:tblPr>
+      <w:tblInd w:w="0" w:type="dxa"/>
+      <w:tblCellMar>
+        <w:top w:w="0" w:type="dxa"/>
+        <w:left w:w="108" w:type="dxa"/>
+        <w:bottom w:w="0" w:type="dxa"/>
+        <w:right w:w="108" w:type="dxa"/>
+      </w:tblCellMar>
+    </w:tblPr>
+  </w:style>
+  <w:style w:type="numbering" w:default="1" w:styleId="a2">
+    <w:name w:val="No List"/>
+    <w:uiPriority w:val="99"/>
+    <w:semiHidden/>
+    <w:unhideWhenUsed/>
+  </w:style>
+  <w:style w:type="paragraph" w:customStyle="1" w:styleId="2Cambria">
+    <w:name w:val="Заголовок 2 Cambria"/>
+    <w:basedOn w:val="a"/>
+    <w:rsid w:val="00145B63"/>
+    <w:pPr>
+      <w:keepNext/>
+      <w:widowControl w:val="0"/>
+      <w:suppressAutoHyphens/>
+      <w:autoSpaceDE w:val="0"/>
+      <w:autoSpaceDN w:val="0"/>
+      <w:adjustRightInd w:val="0"/>
+      <w:spacing w:before="240" w:after="60" w:line="276" w:lineRule="auto"/>
+      <w:outlineLvl w:val="0"/>
+    </w:pPr>
+    <w:rPr>
+      <w:rFonts w:ascii="Cambria" w:hAnsi="Cambria"/>
+      <w:b/>
+      <w:i/>
+      <w:kern w:val="28"/>
+      <w:sz w:val="28"/>
+      <w:szCs w:val="28"/>
+    </w:rPr>
+  </w:style>
+  <w:style w:type="paragraph" w:styleId="a3">
+    <w:name w:val="List Paragraph"/>
+    <w:basedOn w:val="a"/>
     <w:uiPriority w:val="34"/>
     <w:qFormat/>
     <w:rsid w:val="00145B63"/>
@@ -3791,7 +3834,7 @@
 </file>
 
 <file path=customXml/itemProps1.xml><?xml version="1.0" encoding="utf-8"?>
-<ds:datastoreItem xmlns:ds="http://schemas.openxmlformats.org/officeDocument/2006/customXml" ds:itemID="{FCF52CE2-DF9C-48FF-AEC0-0DE319BBD0D9}">
+<ds:datastoreItem xmlns:ds="http://schemas.openxmlformats.org/officeDocument/2006/customXml" ds:itemID="{00DCD0B1-C9D0-4A0D-B815-4B4367862AB4}">
   <ds:schemaRefs>
     <ds:schemaRef ds:uri="http://schemas.openxmlformats.org/officeDocument/2006/bibliography"/>
   </ds:schemaRefs>

--- a/Готовое(приблизительное)/1.Обоснование темы.docx
+++ b/Готовое(приблизительное)/1.Обоснование темы.docx
@@ -1846,7 +1846,17 @@
           <w:sz w:val="28"/>
           <w:szCs w:val="28"/>
         </w:rPr>
-        <w:t>читается на различных платформах;</w:t>
+        <w:t>читаетс</w:t>
+      </w:r>
+      <w:bookmarkStart w:id="0" w:name="_GoBack"/>
+      <w:bookmarkEnd w:id="0"/>
+      <w:r>
+        <w:rPr>
+          <w:color w:val="000000" w:themeColor="text1"/>
+          <w:sz w:val="28"/>
+          <w:szCs w:val="28"/>
+        </w:rPr>
+        <w:t>я на различных платформах;</w:t>
       </w:r>
     </w:p>
     <w:p>
@@ -1965,25 +1975,23 @@
           <w:sz w:val="28"/>
           <w:szCs w:val="28"/>
         </w:rPr>
-        <w:t xml:space="preserve">, которые были использованы в </w:t>
-      </w:r>
-      <w:proofErr w:type="spellStart"/>
-      <w:r>
-        <w:rPr>
-          <w:color w:val="000000" w:themeColor="text1"/>
-          <w:sz w:val="28"/>
-          <w:szCs w:val="28"/>
-        </w:rPr>
-        <w:t>разработываемом</w:t>
-      </w:r>
-      <w:proofErr w:type="spellEnd"/>
-      <w:r>
-        <w:rPr>
-          <w:color w:val="000000" w:themeColor="text1"/>
-          <w:sz w:val="28"/>
-          <w:szCs w:val="28"/>
-        </w:rPr>
-        <w:t xml:space="preserve"> приложении</w:t>
+        <w:t>, которые были использованы в разраб</w:t>
+      </w:r>
+      <w:r>
+        <w:rPr>
+          <w:color w:val="000000" w:themeColor="text1"/>
+          <w:sz w:val="28"/>
+          <w:szCs w:val="28"/>
+        </w:rPr>
+        <w:t>а</w:t>
+      </w:r>
+      <w:r>
+        <w:rPr>
+          <w:color w:val="000000" w:themeColor="text1"/>
+          <w:sz w:val="28"/>
+          <w:szCs w:val="28"/>
+        </w:rPr>
+        <w:t>тываемом приложении</w:t>
       </w:r>
       <w:r>
         <w:rPr>
@@ -2355,8 +2363,6 @@
         </w:rPr>
         <w:t>,</w:t>
       </w:r>
-      <w:bookmarkStart w:id="0" w:name="_GoBack"/>
-      <w:bookmarkEnd w:id="0"/>
       <w:r>
         <w:rPr>
           <w:color w:val="000000" w:themeColor="text1"/>
@@ -3834,7 +3840,7 @@
 </file>
 
 <file path=customXml/itemProps1.xml><?xml version="1.0" encoding="utf-8"?>
-<ds:datastoreItem xmlns:ds="http://schemas.openxmlformats.org/officeDocument/2006/customXml" ds:itemID="{00DCD0B1-C9D0-4A0D-B815-4B4367862AB4}">
+<ds:datastoreItem xmlns:ds="http://schemas.openxmlformats.org/officeDocument/2006/customXml" ds:itemID="{F861EA78-CED5-43CE-9AA3-6EFA798D012A}">
   <ds:schemaRefs>
     <ds:schemaRef ds:uri="http://schemas.openxmlformats.org/officeDocument/2006/bibliography"/>
   </ds:schemaRefs>
